--- a/Hito 1.docx
+++ b/Hito 1.docx
@@ -29,6 +29,7 @@
       <w:tblPr>
         <w:tblStyle w:val="Tabladecurrculo"/>
         <w:tblW w:w="5000" w:type="pct"/>
+        <w:tblLayout w:type="fixed"/>
         <w:tblLook w:val="04A0" w:firstRow="1" w:lastRow="0" w:firstColumn="1" w:lastColumn="0" w:noHBand="0" w:noVBand="1"/>
         <w:tblCaption w:val="Texto de currículo"/>
         <w:tblDescription w:val="Currículo"/>
@@ -41,7 +42,7 @@
       <w:tr>
         <w:tc>
           <w:tcPr>
-            <w:tcW w:w="1778" w:type="dxa"/>
+            <w:tcW w:w="1414" w:type="dxa"/>
           </w:tcPr>
           <w:p>
             <w:pPr>
@@ -549,7 +550,7 @@
         </w:tc>
         <w:tc>
           <w:tcPr>
-            <w:tcW w:w="472" w:type="dxa"/>
+            <w:tcW w:w="190" w:type="dxa"/>
           </w:tcPr>
           <w:p>
             <w:pPr>
@@ -1050,7 +1051,7 @@
         </w:tc>
         <w:tc>
           <w:tcPr>
-            <w:tcW w:w="7830" w:type="dxa"/>
+            <w:tcW w:w="8142" w:type="dxa"/>
           </w:tcPr>
           <w:p>
             <w:r>
@@ -1333,13 +1334,7 @@
             </w:r>
             <w:proofErr w:type="spellEnd"/>
             <w:r>
-              <w:t xml:space="preserve"> es </w:t>
-            </w:r>
-            <w:r>
-              <w:t>una</w:t>
-            </w:r>
-            <w:r>
-              <w:t xml:space="preserve"> ilustración bidimensional de la interfaz de una página o una aplicación que se centra específicamente en la asignación de espacio y priorización del contenido, las funcionalidades disponibles, y los comportamientos deseados. Por estas razones, los </w:t>
+              <w:t xml:space="preserve"> es una ilustración bidimensional de la interfaz de una página o una aplicación que se centra específicamente en la asignación de espacio y priorización del contenido, las funcionalidades disponibles, y los comportamientos deseados. Por estas razones, los </w:t>
             </w:r>
             <w:proofErr w:type="spellStart"/>
             <w:r>
@@ -1421,13 +1416,7 @@
           </w:p>
           <w:p>
             <w:r>
-              <w:t xml:space="preserve">El Mockup es una representación más avanzada del diseño gráfico y comunicativo </w:t>
-            </w:r>
-            <w:r>
-              <w:t xml:space="preserve">de </w:t>
-            </w:r>
-            <w:r>
-              <w:t xml:space="preserve">un proyecto. Hay dos escuelas de pensamiento que se diferencian en como conciben la forma de crear un </w:t>
+              <w:t xml:space="preserve">El Mockup es una representación más avanzada del diseño gráfico y comunicativo de un proyecto. Hay dos escuelas de pensamiento que se diferencian en como conciben la forma de crear un </w:t>
             </w:r>
             <w:proofErr w:type="spellStart"/>
             <w:r>
@@ -1716,420 +1705,3642 @@
       <w:tr>
         <w:tc>
           <w:tcPr>
-            <w:tcW w:w="1778" w:type="dxa"/>
+            <w:tcW w:w="1414" w:type="dxa"/>
           </w:tcPr>
           <w:p>
             <w:pPr>
               <w:pStyle w:val="Ttulo1"/>
-            </w:pPr>
-            <w:r>
               <w:rPr>
                 <w:lang w:bidi="es-ES"/>
               </w:rPr>
+            </w:pPr>
+            <w:r>
+              <w:rPr>
+                <w:lang w:bidi="es-ES"/>
+              </w:rPr>
               <w:lastRenderedPageBreak/>
-              <w:t>Logros profesionales</w:t>
+              <w:t>Cuestión 2 a)</w:t>
+            </w:r>
+          </w:p>
+          <w:p>
+            <w:pPr>
+              <w:rPr>
+                <w:lang w:bidi="es-ES"/>
+              </w:rPr>
+            </w:pPr>
+          </w:p>
+          <w:p>
+            <w:pPr>
+              <w:rPr>
+                <w:lang w:bidi="es-ES"/>
+              </w:rPr>
+            </w:pPr>
+          </w:p>
+          <w:p>
+            <w:pPr>
+              <w:rPr>
+                <w:lang w:bidi="es-ES"/>
+              </w:rPr>
+            </w:pPr>
+          </w:p>
+          <w:p>
+            <w:pPr>
+              <w:rPr>
+                <w:lang w:bidi="es-ES"/>
+              </w:rPr>
+            </w:pPr>
+          </w:p>
+          <w:p>
+            <w:pPr>
+              <w:rPr>
+                <w:lang w:bidi="es-ES"/>
+              </w:rPr>
+            </w:pPr>
+          </w:p>
+          <w:p>
+            <w:pPr>
+              <w:rPr>
+                <w:lang w:bidi="es-ES"/>
+              </w:rPr>
+            </w:pPr>
+          </w:p>
+          <w:p>
+            <w:pPr>
+              <w:rPr>
+                <w:lang w:bidi="es-ES"/>
+              </w:rPr>
+            </w:pPr>
+          </w:p>
+          <w:p>
+            <w:pPr>
+              <w:rPr>
+                <w:lang w:bidi="es-ES"/>
+              </w:rPr>
+            </w:pPr>
+          </w:p>
+          <w:p>
+            <w:pPr>
+              <w:rPr>
+                <w:lang w:bidi="es-ES"/>
+              </w:rPr>
+            </w:pPr>
+          </w:p>
+          <w:p>
+            <w:pPr>
+              <w:rPr>
+                <w:lang w:bidi="es-ES"/>
+              </w:rPr>
+            </w:pPr>
+          </w:p>
+          <w:p>
+            <w:pPr>
+              <w:rPr>
+                <w:lang w:bidi="es-ES"/>
+              </w:rPr>
+            </w:pPr>
+          </w:p>
+          <w:p>
+            <w:pPr>
+              <w:rPr>
+                <w:lang w:bidi="es-ES"/>
+              </w:rPr>
+            </w:pPr>
+          </w:p>
+          <w:p>
+            <w:pPr>
+              <w:rPr>
+                <w:lang w:bidi="es-ES"/>
+              </w:rPr>
+            </w:pPr>
+          </w:p>
+          <w:p>
+            <w:pPr>
+              <w:rPr>
+                <w:lang w:bidi="es-ES"/>
+              </w:rPr>
+            </w:pPr>
+          </w:p>
+          <w:p>
+            <w:pPr>
+              <w:rPr>
+                <w:lang w:bidi="es-ES"/>
+              </w:rPr>
+            </w:pPr>
+          </w:p>
+          <w:p>
+            <w:pPr>
+              <w:rPr>
+                <w:lang w:bidi="es-ES"/>
+              </w:rPr>
+            </w:pPr>
+          </w:p>
+          <w:p>
+            <w:pPr>
+              <w:rPr>
+                <w:lang w:bidi="es-ES"/>
+              </w:rPr>
+            </w:pPr>
+          </w:p>
+          <w:p>
+            <w:pPr>
+              <w:rPr>
+                <w:lang w:bidi="es-ES"/>
+              </w:rPr>
+            </w:pPr>
+          </w:p>
+          <w:p>
+            <w:pPr>
+              <w:rPr>
+                <w:lang w:bidi="es-ES"/>
+              </w:rPr>
+            </w:pPr>
+          </w:p>
+          <w:p>
+            <w:pPr>
+              <w:rPr>
+                <w:lang w:bidi="es-ES"/>
+              </w:rPr>
+            </w:pPr>
+          </w:p>
+          <w:p>
+            <w:pPr>
+              <w:rPr>
+                <w:lang w:bidi="es-ES"/>
+              </w:rPr>
+            </w:pPr>
+          </w:p>
+          <w:p>
+            <w:pPr>
+              <w:rPr>
+                <w:lang w:bidi="es-ES"/>
+              </w:rPr>
+            </w:pPr>
+          </w:p>
+          <w:p>
+            <w:pPr>
+              <w:rPr>
+                <w:lang w:bidi="es-ES"/>
+              </w:rPr>
+            </w:pPr>
+          </w:p>
+          <w:p>
+            <w:pPr>
+              <w:rPr>
+                <w:lang w:bidi="es-ES"/>
+              </w:rPr>
+            </w:pPr>
+          </w:p>
+          <w:p>
+            <w:pPr>
+              <w:rPr>
+                <w:lang w:bidi="es-ES"/>
+              </w:rPr>
+            </w:pPr>
+          </w:p>
+          <w:p>
+            <w:pPr>
+              <w:rPr>
+                <w:lang w:bidi="es-ES"/>
+              </w:rPr>
+            </w:pPr>
+          </w:p>
+          <w:p>
+            <w:pPr>
+              <w:rPr>
+                <w:lang w:bidi="es-ES"/>
+              </w:rPr>
+            </w:pPr>
+          </w:p>
+          <w:p>
+            <w:pPr>
+              <w:rPr>
+                <w:lang w:bidi="es-ES"/>
+              </w:rPr>
+            </w:pPr>
+          </w:p>
+          <w:p>
+            <w:pPr>
+              <w:rPr>
+                <w:lang w:bidi="es-ES"/>
+              </w:rPr>
+            </w:pPr>
+          </w:p>
+          <w:p>
+            <w:pPr>
+              <w:rPr>
+                <w:lang w:bidi="es-ES"/>
+              </w:rPr>
+            </w:pPr>
+          </w:p>
+          <w:p>
+            <w:pPr>
+              <w:rPr>
+                <w:lang w:bidi="es-ES"/>
+              </w:rPr>
+            </w:pPr>
+          </w:p>
+          <w:p>
+            <w:pPr>
+              <w:rPr>
+                <w:lang w:bidi="es-ES"/>
+              </w:rPr>
+            </w:pPr>
+          </w:p>
+          <w:p>
+            <w:pPr>
+              <w:rPr>
+                <w:lang w:bidi="es-ES"/>
+              </w:rPr>
+            </w:pPr>
+          </w:p>
+          <w:p>
+            <w:pPr>
+              <w:pStyle w:val="Ttulo1"/>
+              <w:rPr>
+                <w:lang w:bidi="es-ES"/>
+              </w:rPr>
+            </w:pPr>
+            <w:r>
+              <w:rPr>
+                <w:lang w:bidi="es-ES"/>
+              </w:rPr>
+              <w:t>B)</w:t>
             </w:r>
           </w:p>
         </w:tc>
         <w:tc>
           <w:tcPr>
-            <w:tcW w:w="472" w:type="dxa"/>
+            <w:tcW w:w="190" w:type="dxa"/>
           </w:tcPr>
           <w:p/>
         </w:tc>
         <w:tc>
           <w:tcPr>
-            <w:tcW w:w="7830" w:type="dxa"/>
+            <w:tcW w:w="8142" w:type="dxa"/>
           </w:tcPr>
-          <w:sdt>
-            <w:sdtPr>
-              <w:rPr>
-                <w:rFonts w:asciiTheme="minorHAnsi" w:eastAsiaTheme="minorEastAsia" w:hAnsiTheme="minorHAnsi" w:cstheme="minorBidi"/>
-                <w:b w:val="0"/>
-                <w:bCs w:val="0"/>
-                <w:caps w:val="0"/>
-                <w:color w:val="595959" w:themeColor="text1" w:themeTint="A6"/>
-                <w14:ligatures w14:val="none"/>
-              </w:rPr>
-              <w:id w:val="970869414"/>
-              <w15:repeatingSection/>
-            </w:sdtPr>
-            <w:sdtEndPr/>
-            <w:sdtContent>
-              <w:sdt>
-                <w:sdtPr>
-                  <w:rPr>
-                    <w:rFonts w:asciiTheme="minorHAnsi" w:eastAsiaTheme="minorEastAsia" w:hAnsiTheme="minorHAnsi" w:cstheme="minorBidi"/>
-                    <w:b w:val="0"/>
-                    <w:bCs w:val="0"/>
-                    <w:caps w:val="0"/>
-                    <w:color w:val="595959" w:themeColor="text1" w:themeTint="A6"/>
-                    <w14:ligatures w14:val="none"/>
-                  </w:rPr>
-                  <w:id w:val="1211531560"/>
-                  <w:placeholder>
-                    <w:docPart w:val="C9A6441567E6499A942056AE60569EFB"/>
-                  </w:placeholder>
-                  <w15:repeatingSectionItem/>
-                </w:sdtPr>
-                <w:sdtEndPr/>
-                <w:sdtContent>
-                  <w:sdt>
-                    <w:sdtPr>
-                      <w:id w:val="-1010059038"/>
-                      <w:placeholder>
-                        <w:docPart w:val="9B1F19800B144DEF9CCDA1B496EF2CFE"/>
-                      </w:placeholder>
-                      <w:temporary/>
-                      <w:showingPlcHdr/>
-                      <w15:appearance w15:val="hidden"/>
-                    </w:sdtPr>
-                    <w:sdtEndPr/>
-                    <w:sdtContent>
-                      <w:p>
-                        <w:pPr>
-                          <w:pStyle w:val="Ttulo2"/>
-                        </w:pPr>
-                        <w:r>
-                          <w:rPr>
-                            <w:rStyle w:val="Textodelmarcadordeposicin"/>
-                            <w:color w:val="404040" w:themeColor="text1" w:themeTint="BF"/>
-                            <w:lang w:bidi="es-ES"/>
-                          </w:rPr>
-                          <w:t>[campo o área del logro]</w:t>
-                        </w:r>
-                      </w:p>
-                    </w:sdtContent>
-                  </w:sdt>
-                  <w:p>
-                    <w:pPr>
-                      <w:pStyle w:val="Textodecurrculo"/>
-                    </w:pPr>
-                    <w:sdt>
-                      <w:sdtPr>
-                        <w:id w:val="1347285305"/>
-                        <w:placeholder>
-                          <w:docPart w:val="B094F6F317D4476AA1E5302E989E4197"/>
-                        </w:placeholder>
-                        <w:temporary/>
-                        <w:showingPlcHdr/>
-                        <w15:appearance w15:val="hidden"/>
-                      </w:sdtPr>
-                      <w:sdtEndPr/>
-                      <w:sdtContent>
-                        <w:r>
-                          <w:rPr>
-                            <w:lang w:bidi="es-ES"/>
-                          </w:rPr>
-                          <w:t>[Logro]</w:t>
-                        </w:r>
-                      </w:sdtContent>
-                    </w:sdt>
-                  </w:p>
-                  <w:sdt>
-                    <w:sdtPr>
-                      <w:id w:val="-967198663"/>
-                      <w:placeholder>
-                        <w:docPart w:val="B094F6F317D4476AA1E5302E989E4197"/>
-                      </w:placeholder>
-                      <w:temporary/>
-                      <w:showingPlcHdr/>
-                      <w15:appearance w15:val="hidden"/>
-                    </w:sdtPr>
-                    <w:sdtEndPr/>
-                    <w:sdtContent>
-                      <w:p>
-                        <w:pPr>
-                          <w:pStyle w:val="Textodecurrculo"/>
-                        </w:pPr>
-                        <w:r>
-                          <w:rPr>
-                            <w:lang w:bidi="es-ES"/>
-                          </w:rPr>
-                          <w:t>[Logro]</w:t>
-                        </w:r>
-                      </w:p>
-                    </w:sdtContent>
-                  </w:sdt>
-                  <w:p>
-                    <w:pPr>
-                      <w:pStyle w:val="Textodecurrculo"/>
-                    </w:pPr>
-                    <w:sdt>
-                      <w:sdtPr>
-                        <w:id w:val="-1905066944"/>
-                        <w:placeholder>
-                          <w:docPart w:val="B094F6F317D4476AA1E5302E989E4197"/>
-                        </w:placeholder>
-                        <w:temporary/>
-                        <w:showingPlcHdr/>
-                        <w15:appearance w15:val="hidden"/>
-                      </w:sdtPr>
-                      <w:sdtEndPr/>
-                      <w:sdtContent>
-                        <w:r>
-                          <w:rPr>
-                            <w:lang w:bidi="es-ES"/>
-                          </w:rPr>
-                          <w:t>[Logro]</w:t>
-                        </w:r>
-                      </w:sdtContent>
-                    </w:sdt>
-                  </w:p>
-                </w:sdtContent>
-              </w:sdt>
-              <w:sdt>
-                <w:sdtPr>
-                  <w:rPr>
-                    <w:rFonts w:asciiTheme="minorHAnsi" w:eastAsiaTheme="minorEastAsia" w:hAnsiTheme="minorHAnsi" w:cstheme="minorBidi"/>
-                    <w:b w:val="0"/>
-                    <w:bCs w:val="0"/>
-                    <w:caps w:val="0"/>
-                    <w:color w:val="595959" w:themeColor="text1" w:themeTint="A6"/>
-                    <w14:ligatures w14:val="none"/>
-                  </w:rPr>
-                  <w:id w:val="1384910237"/>
-                  <w:placeholder>
-                    <w:docPart w:val="C9A6441567E6499A942056AE60569EFB"/>
-                  </w:placeholder>
-                  <w15:repeatingSectionItem/>
-                </w:sdtPr>
-                <w:sdtEndPr/>
-                <w:sdtContent>
-                  <w:sdt>
-                    <w:sdtPr>
-                      <w:id w:val="-1657297181"/>
-                      <w:placeholder>
-                        <w:docPart w:val="9B1F19800B144DEF9CCDA1B496EF2CFE"/>
-                      </w:placeholder>
-                      <w:temporary/>
-                      <w:showingPlcHdr/>
-                      <w15:appearance w15:val="hidden"/>
-                    </w:sdtPr>
-                    <w:sdtEndPr/>
-                    <w:sdtContent>
-                      <w:p>
-                        <w:pPr>
-                          <w:pStyle w:val="Ttulo2"/>
-                        </w:pPr>
-                        <w:r>
-                          <w:rPr>
-                            <w:rStyle w:val="Textodelmarcadordeposicin"/>
-                            <w:color w:val="404040" w:themeColor="text1" w:themeTint="BF"/>
-                            <w:lang w:bidi="es-ES"/>
-                          </w:rPr>
-                          <w:t>[campo o área del logro]</w:t>
-                        </w:r>
-                      </w:p>
-                    </w:sdtContent>
-                  </w:sdt>
-                  <w:p>
-                    <w:pPr>
-                      <w:pStyle w:val="Textodecurrculo"/>
-                    </w:pPr>
-                    <w:sdt>
-                      <w:sdtPr>
-                        <w:id w:val="-1368135703"/>
-                        <w:placeholder>
-                          <w:docPart w:val="B094F6F317D4476AA1E5302E989E4197"/>
-                        </w:placeholder>
-                        <w:temporary/>
-                        <w:showingPlcHdr/>
-                        <w15:appearance w15:val="hidden"/>
-                      </w:sdtPr>
-                      <w:sdtEndPr/>
-                      <w:sdtContent>
-                        <w:r>
-                          <w:rPr>
-                            <w:lang w:bidi="es-ES"/>
-                          </w:rPr>
-                          <w:t>[Logro]</w:t>
-                        </w:r>
-                      </w:sdtContent>
-                    </w:sdt>
-                  </w:p>
-                  <w:sdt>
-                    <w:sdtPr>
-                      <w:id w:val="1253938679"/>
-                      <w:placeholder>
-                        <w:docPart w:val="B094F6F317D4476AA1E5302E989E4197"/>
-                      </w:placeholder>
-                      <w:temporary/>
-                      <w:showingPlcHdr/>
-                      <w15:appearance w15:val="hidden"/>
-                    </w:sdtPr>
-                    <w:sdtEndPr/>
-                    <w:sdtContent>
-                      <w:p>
-                        <w:pPr>
-                          <w:pStyle w:val="Textodecurrculo"/>
-                        </w:pPr>
-                        <w:r>
-                          <w:rPr>
-                            <w:lang w:bidi="es-ES"/>
-                          </w:rPr>
-                          <w:t>[Logro]</w:t>
-                        </w:r>
-                      </w:p>
-                    </w:sdtContent>
-                  </w:sdt>
-                  <w:p>
-                    <w:pPr>
-                      <w:pStyle w:val="Textodecurrculo"/>
-                    </w:pPr>
-                    <w:sdt>
-                      <w:sdtPr>
-                        <w:id w:val="-1881626752"/>
-                        <w:placeholder>
-                          <w:docPart w:val="B094F6F317D4476AA1E5302E989E4197"/>
-                        </w:placeholder>
-                        <w:temporary/>
-                        <w:showingPlcHdr/>
-                        <w15:appearance w15:val="hidden"/>
-                      </w:sdtPr>
-                      <w:sdtEndPr/>
-                      <w:sdtContent>
-                        <w:r>
-                          <w:rPr>
-                            <w:lang w:bidi="es-ES"/>
-                          </w:rPr>
-                          <w:t>[Logro]</w:t>
-                        </w:r>
-                      </w:sdtContent>
-                    </w:sdt>
-                  </w:p>
-                </w:sdtContent>
-              </w:sdt>
-              <w:sdt>
-                <w:sdtPr>
-                  <w:rPr>
-                    <w:rFonts w:asciiTheme="minorHAnsi" w:eastAsiaTheme="minorEastAsia" w:hAnsiTheme="minorHAnsi" w:cstheme="minorBidi"/>
-                    <w:b w:val="0"/>
-                    <w:bCs w:val="0"/>
-                    <w:caps w:val="0"/>
-                    <w:color w:val="595959" w:themeColor="text1" w:themeTint="A6"/>
-                    <w14:ligatures w14:val="none"/>
-                  </w:rPr>
-                  <w:id w:val="-1240024091"/>
-                  <w:placeholder>
-                    <w:docPart w:val="C9A6441567E6499A942056AE60569EFB"/>
-                  </w:placeholder>
-                  <w15:repeatingSectionItem/>
-                </w:sdtPr>
-                <w:sdtEndPr/>
-                <w:sdtContent>
-                  <w:sdt>
-                    <w:sdtPr>
-                      <w:id w:val="-1506976801"/>
-                      <w:placeholder>
-                        <w:docPart w:val="9B1F19800B144DEF9CCDA1B496EF2CFE"/>
-                      </w:placeholder>
-                      <w:temporary/>
-                      <w:showingPlcHdr/>
-                      <w15:appearance w15:val="hidden"/>
-                    </w:sdtPr>
-                    <w:sdtEndPr/>
-                    <w:sdtContent>
-                      <w:p>
-                        <w:pPr>
-                          <w:pStyle w:val="Ttulo2"/>
-                        </w:pPr>
-                        <w:r>
-                          <w:rPr>
-                            <w:rStyle w:val="Textodelmarcadordeposicin"/>
-                            <w:color w:val="404040" w:themeColor="text1" w:themeTint="BF"/>
-                            <w:lang w:bidi="es-ES"/>
-                          </w:rPr>
-                          <w:t>[campo o área del logro]</w:t>
-                        </w:r>
-                      </w:p>
-                    </w:sdtContent>
-                  </w:sdt>
-                  <w:p>
-                    <w:pPr>
-                      <w:pStyle w:val="Textodecurrculo"/>
-                    </w:pPr>
-                    <w:sdt>
-                      <w:sdtPr>
-                        <w:id w:val="-966191188"/>
-                        <w:placeholder>
-                          <w:docPart w:val="B094F6F317D4476AA1E5302E989E4197"/>
-                        </w:placeholder>
-                        <w:temporary/>
-                        <w:showingPlcHdr/>
-                        <w15:appearance w15:val="hidden"/>
-                      </w:sdtPr>
-                      <w:sdtEndPr/>
-                      <w:sdtContent>
-                        <w:r>
-                          <w:rPr>
-                            <w:lang w:bidi="es-ES"/>
-                          </w:rPr>
-                          <w:t>[Logro]</w:t>
-                        </w:r>
-                      </w:sdtContent>
-                    </w:sdt>
-                  </w:p>
-                  <w:sdt>
-                    <w:sdtPr>
-                      <w:id w:val="2113474613"/>
-                      <w:placeholder>
-                        <w:docPart w:val="B094F6F317D4476AA1E5302E989E4197"/>
-                      </w:placeholder>
-                      <w:temporary/>
-                      <w:showingPlcHdr/>
-                      <w15:appearance w15:val="hidden"/>
-                    </w:sdtPr>
-                    <w:sdtEndPr/>
-                    <w:sdtContent>
-                      <w:p>
-                        <w:pPr>
-                          <w:pStyle w:val="Textodecurrculo"/>
-                        </w:pPr>
-                        <w:r>
-                          <w:rPr>
-                            <w:lang w:bidi="es-ES"/>
-                          </w:rPr>
-                          <w:t>[Logro]</w:t>
-                        </w:r>
-                      </w:p>
-                    </w:sdtContent>
-                  </w:sdt>
-                  <w:p>
-                    <w:pPr>
-                      <w:pStyle w:val="Textodecurrculo"/>
-                    </w:pPr>
-                    <w:sdt>
-                      <w:sdtPr>
-                        <w:id w:val="-47927747"/>
-                        <w:placeholder>
-                          <w:docPart w:val="B094F6F317D4476AA1E5302E989E4197"/>
-                        </w:placeholder>
-                        <w:temporary/>
-                        <w:showingPlcHdr/>
-                        <w15:appearance w15:val="hidden"/>
-                      </w:sdtPr>
-                      <w:sdtEndPr/>
-                      <w:sdtContent>
-                        <w:r>
-                          <w:rPr>
-                            <w:lang w:bidi="es-ES"/>
-                          </w:rPr>
-                          <w:t>[Logro]</w:t>
-                        </w:r>
-                      </w:sdtContent>
-                    </w:sdt>
-                  </w:p>
-                </w:sdtContent>
-              </w:sdt>
-            </w:sdtContent>
-          </w:sdt>
+          <w:p>
+            <w:pPr>
+              <w:pStyle w:val="Textodecurrculo"/>
+            </w:pPr>
+            <w:hyperlink r:id="rId16" w:history="1">
+              <w:r>
+                <w:rPr>
+                  <w:rStyle w:val="Hipervnculo"/>
+                </w:rPr>
+                <w:t>Cuestion2\index.html</w:t>
+              </w:r>
+            </w:hyperlink>
+            <w:r>
+              <w:t xml:space="preserve"> Aquí se encuentran los 3 primeros puntos de la cuestión</w:t>
+            </w:r>
+          </w:p>
+          <w:p>
+            <w:pPr>
+              <w:pStyle w:val="Ttulo2"/>
+              <w:rPr>
+                <w:sz w:val="36"/>
+                <w:szCs w:val="36"/>
+              </w:rPr>
+            </w:pPr>
+            <w:r>
+              <w:rPr>
+                <w:sz w:val="36"/>
+                <w:szCs w:val="36"/>
+              </w:rPr>
+              <w:t>La pr</w:t>
+            </w:r>
+            <w:r>
+              <w:rPr>
+                <w:sz w:val="36"/>
+                <w:szCs w:val="36"/>
+              </w:rPr>
+              <w:t>E</w:t>
+            </w:r>
+            <w:r>
+              <w:rPr>
+                <w:sz w:val="36"/>
+                <w:szCs w:val="36"/>
+              </w:rPr>
+              <w:t>cedencia de estilos</w:t>
+            </w:r>
+          </w:p>
+          <w:p>
+            <w:r>
+              <w:t>La pr</w:t>
+            </w:r>
+            <w:r>
+              <w:t>e</w:t>
+            </w:r>
+            <w:r>
+              <w:t xml:space="preserve">cedencia de estilos en </w:t>
+            </w:r>
+            <w:proofErr w:type="spellStart"/>
+            <w:r>
+              <w:t>css</w:t>
+            </w:r>
+            <w:proofErr w:type="spellEnd"/>
+            <w:r>
+              <w:t xml:space="preserve">, determina la prioridad donde los estilos son cargados en el </w:t>
+            </w:r>
+            <w:proofErr w:type="spellStart"/>
+            <w:r>
+              <w:t>html</w:t>
+            </w:r>
+            <w:proofErr w:type="spellEnd"/>
+            <w:r>
+              <w:t>. Esto es necesario cuando hay ambigüedades, sobre dos elementos que deben recibir distintos e incompatibles atributos. Para resolver los conflictos, existe una jerarquía para asignar cuál se asigna:</w:t>
+            </w:r>
+          </w:p>
+          <w:p>
+            <w:r>
+              <w:t>(La lista va de más prioridad a menos prioridad)</w:t>
+            </w:r>
+          </w:p>
+          <w:p>
+            <w:pPr>
+              <w:pStyle w:val="Prrafodelista"/>
+              <w:numPr>
+                <w:ilvl w:val="0"/>
+                <w:numId w:val="4"/>
+              </w:numPr>
+            </w:pPr>
+            <w:proofErr w:type="gramStart"/>
+            <w:r>
+              <w:t>Anotación</w:t>
+            </w:r>
+            <w:r>
+              <w:rPr>
+                <w:rFonts w:ascii="Code39AzaleaNarrow1" w:hAnsi="Code39AzaleaNarrow1"/>
+              </w:rPr>
+              <w:t xml:space="preserve"> </w:t>
+            </w:r>
+            <w:r>
+              <w:rPr>
+                <w:rFonts w:ascii="Consolas" w:eastAsia="Times New Roman" w:hAnsi="Consolas" w:cs="Times New Roman"/>
+                <w:color w:val="569CD6"/>
+                <w:kern w:val="0"/>
+                <w:sz w:val="21"/>
+                <w:szCs w:val="21"/>
+                <w:lang w:eastAsia="es-ES"/>
+              </w:rPr>
+              <w:t>!</w:t>
+            </w:r>
+            <w:proofErr w:type="spellStart"/>
+            <w:r>
+              <w:rPr>
+                <w:rFonts w:ascii="Consolas" w:eastAsia="Times New Roman" w:hAnsi="Consolas" w:cs="Times New Roman"/>
+                <w:color w:val="569CD6"/>
+                <w:kern w:val="0"/>
+                <w:sz w:val="21"/>
+                <w:szCs w:val="21"/>
+                <w:lang w:eastAsia="es-ES"/>
+              </w:rPr>
+              <w:t>important</w:t>
+            </w:r>
+            <w:proofErr w:type="spellEnd"/>
+            <w:proofErr w:type="gramEnd"/>
+            <w:r>
+              <w:t xml:space="preserve">, la cual </w:t>
+            </w:r>
+            <w:r>
+              <w:t>anula cualquier tipo de conflicto</w:t>
+            </w:r>
+          </w:p>
+          <w:p>
+            <w:pPr>
+              <w:pStyle w:val="Prrafodelista"/>
+              <w:numPr>
+                <w:ilvl w:val="0"/>
+                <w:numId w:val="4"/>
+              </w:numPr>
+            </w:pPr>
+            <w:r>
+              <w:t>Anotación</w:t>
+            </w:r>
+            <w:r>
+              <w:rPr>
+                <w:rFonts w:ascii="Code39AzaleaNarrow1" w:hAnsi="Code39AzaleaNarrow1"/>
+              </w:rPr>
+              <w:t xml:space="preserve"> </w:t>
+            </w:r>
+            <w:proofErr w:type="spellStart"/>
+            <w:r>
+              <w:rPr>
+                <w:rFonts w:ascii="Consolas" w:eastAsia="Times New Roman" w:hAnsi="Consolas" w:cs="Times New Roman"/>
+                <w:color w:val="569CD6"/>
+                <w:kern w:val="0"/>
+                <w:sz w:val="21"/>
+                <w:szCs w:val="21"/>
+                <w:lang w:eastAsia="es-ES"/>
+              </w:rPr>
+              <w:t>style</w:t>
+            </w:r>
+            <w:proofErr w:type="spellEnd"/>
+            <w:r>
+              <w:t xml:space="preserve">, incluida en el </w:t>
+            </w:r>
+            <w:proofErr w:type="spellStart"/>
+            <w:r>
+              <w:t>html</w:t>
+            </w:r>
+            <w:proofErr w:type="spellEnd"/>
+            <w:r>
+              <w:t xml:space="preserve"> base.</w:t>
+            </w:r>
+          </w:p>
+          <w:p>
+            <w:pPr>
+              <w:pStyle w:val="Prrafodelista"/>
+              <w:numPr>
+                <w:ilvl w:val="0"/>
+                <w:numId w:val="4"/>
+              </w:numPr>
+            </w:pPr>
+            <w:r>
+              <w:t xml:space="preserve">Media </w:t>
+            </w:r>
+            <w:proofErr w:type="spellStart"/>
+            <w:r>
+              <w:t>type</w:t>
+            </w:r>
+            <w:proofErr w:type="spellEnd"/>
+            <w:r>
+              <w:t xml:space="preserve">: Una propiedad aplica a </w:t>
+            </w:r>
+            <w:proofErr w:type="gramStart"/>
+            <w:r>
+              <w:t>todas las media</w:t>
+            </w:r>
+            <w:proofErr w:type="gramEnd"/>
+            <w:r>
+              <w:t xml:space="preserve"> </w:t>
+            </w:r>
+            <w:proofErr w:type="spellStart"/>
+            <w:r>
+              <w:t>types</w:t>
+            </w:r>
+            <w:proofErr w:type="spellEnd"/>
+            <w:r>
+              <w:t xml:space="preserve">, a menos que un </w:t>
+            </w:r>
+            <w:r>
+              <w:t xml:space="preserve">media </w:t>
+            </w:r>
+            <w:proofErr w:type="spellStart"/>
+            <w:r>
+              <w:t>type</w:t>
+            </w:r>
+            <w:proofErr w:type="spellEnd"/>
+            <w:r>
+              <w:t xml:space="preserve"> específico CSS esté definido</w:t>
+            </w:r>
+          </w:p>
+          <w:p>
+            <w:pPr>
+              <w:pStyle w:val="Prrafodelista"/>
+              <w:numPr>
+                <w:ilvl w:val="0"/>
+                <w:numId w:val="4"/>
+              </w:numPr>
+            </w:pPr>
+            <w:r>
+              <w:t>Definido por el usuario: La mayoría de los navegadores ofrecen opciones extras de accesibilidad.</w:t>
+            </w:r>
+          </w:p>
+          <w:p>
+            <w:pPr>
+              <w:pStyle w:val="Prrafodelista"/>
+              <w:numPr>
+                <w:ilvl w:val="0"/>
+                <w:numId w:val="4"/>
+              </w:numPr>
+            </w:pPr>
+            <w:r>
+              <w:t xml:space="preserve">Especificidad del selector: Los selectores definidos, como los </w:t>
+            </w:r>
+            <w:proofErr w:type="spellStart"/>
+            <w:r>
+              <w:t>id’s</w:t>
+            </w:r>
+            <w:proofErr w:type="spellEnd"/>
+            <w:r>
+              <w:t xml:space="preserve"> o las clases.</w:t>
+            </w:r>
+          </w:p>
+          <w:p>
+            <w:pPr>
+              <w:pStyle w:val="Prrafodelista"/>
+              <w:numPr>
+                <w:ilvl w:val="0"/>
+                <w:numId w:val="4"/>
+              </w:numPr>
+            </w:pPr>
+            <w:r>
+              <w:t>Orden de las reglas: La última regla especificada tiene más prioridad</w:t>
+            </w:r>
+          </w:p>
+          <w:p>
+            <w:pPr>
+              <w:pStyle w:val="Prrafodelista"/>
+              <w:numPr>
+                <w:ilvl w:val="0"/>
+                <w:numId w:val="4"/>
+              </w:numPr>
+            </w:pPr>
+            <w:r>
+              <w:t>Herencia: Si una propiedad no tiene atributos, heredará los atributos de su padre</w:t>
+            </w:r>
+          </w:p>
+          <w:p>
+            <w:pPr>
+              <w:pStyle w:val="Prrafodelista"/>
+              <w:numPr>
+                <w:ilvl w:val="0"/>
+                <w:numId w:val="4"/>
+              </w:numPr>
+            </w:pPr>
+            <w:r>
+              <w:t>Definición base de la propiedad: Reglas básicas de CSS para HTML</w:t>
+            </w:r>
+          </w:p>
+          <w:p>
+            <w:pPr>
+              <w:pStyle w:val="Prrafodelista"/>
+              <w:numPr>
+                <w:ilvl w:val="0"/>
+                <w:numId w:val="4"/>
+              </w:numPr>
+            </w:pPr>
+            <w:r>
+              <w:t>Definición del navegador: La prioridad más baja. Se aplica cuando a un elemento le falta un atributo importante, como el tipo de fuente.</w:t>
+            </w:r>
+          </w:p>
+          <w:p>
+            <w:pPr>
+              <w:rPr>
+                <w:b/>
+                <w:bCs/>
+                <w:sz w:val="32"/>
+                <w:szCs w:val="32"/>
+              </w:rPr>
+            </w:pPr>
+            <w:r>
+              <w:rPr>
+                <w:b/>
+                <w:bCs/>
+                <w:sz w:val="32"/>
+                <w:szCs w:val="32"/>
+              </w:rPr>
+              <w:t>Ejemplos:</w:t>
+            </w:r>
+          </w:p>
+          <w:p>
+            <w:pPr>
+              <w:shd w:val="clear" w:color="auto" w:fill="1E1E1E"/>
+              <w:spacing w:before="0" w:after="0" w:line="285" w:lineRule="atLeast"/>
+              <w:rPr>
+                <w:rFonts w:ascii="Consolas" w:eastAsia="Times New Roman" w:hAnsi="Consolas" w:cs="Times New Roman"/>
+                <w:color w:val="D4D4D4"/>
+                <w:kern w:val="0"/>
+                <w:sz w:val="21"/>
+                <w:szCs w:val="21"/>
+                <w:lang w:val="en-GB" w:eastAsia="es-ES"/>
+              </w:rPr>
+            </w:pPr>
+            <w:proofErr w:type="gramStart"/>
+            <w:r>
+              <w:rPr>
+                <w:rFonts w:ascii="Consolas" w:eastAsia="Times New Roman" w:hAnsi="Consolas" w:cs="Times New Roman"/>
+                <w:color w:val="D7BA7D"/>
+                <w:kern w:val="0"/>
+                <w:sz w:val="21"/>
+                <w:szCs w:val="21"/>
+                <w:lang w:val="en-GB" w:eastAsia="es-ES"/>
+              </w:rPr>
+              <w:t>p</w:t>
+            </w:r>
+            <w:r>
+              <w:rPr>
+                <w:rFonts w:ascii="Consolas" w:eastAsia="Times New Roman" w:hAnsi="Consolas" w:cs="Times New Roman"/>
+                <w:color w:val="D4D4D4"/>
+                <w:kern w:val="0"/>
+                <w:sz w:val="21"/>
+                <w:szCs w:val="21"/>
+                <w:lang w:val="en-GB" w:eastAsia="es-ES"/>
+              </w:rPr>
+              <w:t>{</w:t>
+            </w:r>
+            <w:proofErr w:type="gramEnd"/>
+          </w:p>
+          <w:p>
+            <w:pPr>
+              <w:shd w:val="clear" w:color="auto" w:fill="1E1E1E"/>
+              <w:spacing w:before="0" w:after="0" w:line="285" w:lineRule="atLeast"/>
+              <w:rPr>
+                <w:rFonts w:ascii="Consolas" w:eastAsia="Times New Roman" w:hAnsi="Consolas" w:cs="Times New Roman"/>
+                <w:color w:val="D4D4D4"/>
+                <w:kern w:val="0"/>
+                <w:sz w:val="21"/>
+                <w:szCs w:val="21"/>
+                <w:lang w:val="en-GB" w:eastAsia="es-ES"/>
+              </w:rPr>
+            </w:pPr>
+            <w:r>
+              <w:rPr>
+                <w:rFonts w:ascii="Consolas" w:eastAsia="Times New Roman" w:hAnsi="Consolas" w:cs="Times New Roman"/>
+                <w:color w:val="D4D4D4"/>
+                <w:kern w:val="0"/>
+                <w:sz w:val="21"/>
+                <w:szCs w:val="21"/>
+                <w:lang w:val="en-GB" w:eastAsia="es-ES"/>
+              </w:rPr>
+              <w:t xml:space="preserve">    </w:t>
+            </w:r>
+            <w:r>
+              <w:rPr>
+                <w:rFonts w:ascii="Consolas" w:eastAsia="Times New Roman" w:hAnsi="Consolas" w:cs="Times New Roman"/>
+                <w:color w:val="9CDCFE"/>
+                <w:kern w:val="0"/>
+                <w:sz w:val="21"/>
+                <w:szCs w:val="21"/>
+                <w:lang w:val="en-GB" w:eastAsia="es-ES"/>
+              </w:rPr>
+              <w:t>background-</w:t>
+            </w:r>
+            <w:proofErr w:type="spellStart"/>
+            <w:r>
+              <w:rPr>
+                <w:rFonts w:ascii="Consolas" w:eastAsia="Times New Roman" w:hAnsi="Consolas" w:cs="Times New Roman"/>
+                <w:color w:val="9CDCFE"/>
+                <w:kern w:val="0"/>
+                <w:sz w:val="21"/>
+                <w:szCs w:val="21"/>
+                <w:lang w:val="en-GB" w:eastAsia="es-ES"/>
+              </w:rPr>
+              <w:t>color</w:t>
+            </w:r>
+            <w:proofErr w:type="spellEnd"/>
+            <w:r>
+              <w:rPr>
+                <w:rFonts w:ascii="Consolas" w:eastAsia="Times New Roman" w:hAnsi="Consolas" w:cs="Times New Roman"/>
+                <w:color w:val="D4D4D4"/>
+                <w:kern w:val="0"/>
+                <w:sz w:val="21"/>
+                <w:szCs w:val="21"/>
+                <w:lang w:val="en-GB" w:eastAsia="es-ES"/>
+              </w:rPr>
+              <w:t xml:space="preserve">: </w:t>
+            </w:r>
+            <w:proofErr w:type="gramStart"/>
+            <w:r>
+              <w:rPr>
+                <w:rFonts w:ascii="Consolas" w:eastAsia="Times New Roman" w:hAnsi="Consolas" w:cs="Times New Roman"/>
+                <w:color w:val="CE9178"/>
+                <w:kern w:val="0"/>
+                <w:sz w:val="21"/>
+                <w:szCs w:val="21"/>
+                <w:lang w:val="en-GB" w:eastAsia="es-ES"/>
+              </w:rPr>
+              <w:t>aqua</w:t>
+            </w:r>
+            <w:r>
+              <w:rPr>
+                <w:rFonts w:ascii="Consolas" w:eastAsia="Times New Roman" w:hAnsi="Consolas" w:cs="Times New Roman"/>
+                <w:color w:val="D4D4D4"/>
+                <w:kern w:val="0"/>
+                <w:sz w:val="21"/>
+                <w:szCs w:val="21"/>
+                <w:lang w:val="en-GB" w:eastAsia="es-ES"/>
+              </w:rPr>
+              <w:t xml:space="preserve"> </w:t>
+            </w:r>
+            <w:r>
+              <w:rPr>
+                <w:rFonts w:ascii="Consolas" w:eastAsia="Times New Roman" w:hAnsi="Consolas" w:cs="Times New Roman"/>
+                <w:color w:val="569CD6"/>
+                <w:kern w:val="0"/>
+                <w:sz w:val="21"/>
+                <w:szCs w:val="21"/>
+                <w:lang w:val="en-GB" w:eastAsia="es-ES"/>
+              </w:rPr>
+              <w:t>!important</w:t>
+            </w:r>
+            <w:proofErr w:type="gramEnd"/>
+            <w:r>
+              <w:rPr>
+                <w:rFonts w:ascii="Consolas" w:eastAsia="Times New Roman" w:hAnsi="Consolas" w:cs="Times New Roman"/>
+                <w:color w:val="D4D4D4"/>
+                <w:kern w:val="0"/>
+                <w:sz w:val="21"/>
+                <w:szCs w:val="21"/>
+                <w:lang w:val="en-GB" w:eastAsia="es-ES"/>
+              </w:rPr>
+              <w:t>;</w:t>
+            </w:r>
+          </w:p>
+          <w:p>
+            <w:pPr>
+              <w:shd w:val="clear" w:color="auto" w:fill="1E1E1E"/>
+              <w:spacing w:before="0" w:after="0" w:line="285" w:lineRule="atLeast"/>
+              <w:rPr>
+                <w:rFonts w:ascii="Consolas" w:eastAsia="Times New Roman" w:hAnsi="Consolas" w:cs="Times New Roman"/>
+                <w:color w:val="D4D4D4"/>
+                <w:kern w:val="0"/>
+                <w:sz w:val="21"/>
+                <w:szCs w:val="21"/>
+                <w:lang w:eastAsia="es-ES"/>
+              </w:rPr>
+            </w:pPr>
+            <w:r>
+              <w:rPr>
+                <w:rFonts w:ascii="Consolas" w:eastAsia="Times New Roman" w:hAnsi="Consolas" w:cs="Times New Roman"/>
+                <w:color w:val="D4D4D4"/>
+                <w:kern w:val="0"/>
+                <w:sz w:val="21"/>
+                <w:szCs w:val="21"/>
+                <w:lang w:eastAsia="es-ES"/>
+              </w:rPr>
+              <w:t>}</w:t>
+            </w:r>
+          </w:p>
+          <w:p>
+            <w:r>
+              <w:t>Esto ocurrirá siempre</w:t>
+            </w:r>
+          </w:p>
+          <w:p/>
+          <w:p>
+            <w:r>
+              <w:lastRenderedPageBreak/>
+              <w:t xml:space="preserve">El ejemplo siguiente muestra también dos selectores con un número de atributos </w:t>
+            </w:r>
+            <w:r>
+              <w:rPr>
+                <w:rStyle w:val="html-atri"/>
+              </w:rPr>
+              <w:t>id</w:t>
+            </w:r>
+            <w:r>
+              <w:t xml:space="preserve"> diferente (2 o 1). Puede comprobarse que se aplica siempre el selector con más atributos </w:t>
+            </w:r>
+            <w:r>
+              <w:rPr>
+                <w:rStyle w:val="html-atri"/>
+              </w:rPr>
+              <w:t>id</w:t>
+            </w:r>
+            <w:r>
+              <w:t>, independientemente del orden en que aparezcan en la hoja de estilo.</w:t>
+            </w:r>
+          </w:p>
+          <w:p>
+            <w:pPr>
+              <w:shd w:val="clear" w:color="auto" w:fill="1E1E1E"/>
+              <w:spacing w:before="0" w:after="0" w:line="285" w:lineRule="atLeast"/>
+              <w:rPr>
+                <w:rFonts w:ascii="Consolas" w:eastAsia="Times New Roman" w:hAnsi="Consolas" w:cs="Times New Roman"/>
+                <w:color w:val="D4D4D4"/>
+                <w:kern w:val="0"/>
+                <w:sz w:val="21"/>
+                <w:szCs w:val="21"/>
+                <w:lang w:val="en-GB" w:eastAsia="es-ES"/>
+              </w:rPr>
+            </w:pPr>
+            <w:proofErr w:type="spellStart"/>
+            <w:r>
+              <w:rPr>
+                <w:rFonts w:ascii="Consolas" w:eastAsia="Times New Roman" w:hAnsi="Consolas" w:cs="Times New Roman"/>
+                <w:color w:val="D7BA7D"/>
+                <w:kern w:val="0"/>
+                <w:sz w:val="21"/>
+                <w:szCs w:val="21"/>
+                <w:lang w:val="en-GB" w:eastAsia="es-ES"/>
+              </w:rPr>
+              <w:t>div#viejo</w:t>
+            </w:r>
+            <w:proofErr w:type="spellEnd"/>
+            <w:r>
+              <w:rPr>
+                <w:rFonts w:ascii="Consolas" w:eastAsia="Times New Roman" w:hAnsi="Consolas" w:cs="Times New Roman"/>
+                <w:color w:val="D4D4D4"/>
+                <w:kern w:val="0"/>
+                <w:sz w:val="21"/>
+                <w:szCs w:val="21"/>
+                <w:lang w:val="en-GB" w:eastAsia="es-ES"/>
+              </w:rPr>
+              <w:t xml:space="preserve"> {</w:t>
+            </w:r>
+          </w:p>
+          <w:p>
+            <w:pPr>
+              <w:shd w:val="clear" w:color="auto" w:fill="1E1E1E"/>
+              <w:spacing w:before="0" w:after="0" w:line="285" w:lineRule="atLeast"/>
+              <w:rPr>
+                <w:rFonts w:ascii="Consolas" w:eastAsia="Times New Roman" w:hAnsi="Consolas" w:cs="Times New Roman"/>
+                <w:color w:val="D4D4D4"/>
+                <w:kern w:val="0"/>
+                <w:sz w:val="21"/>
+                <w:szCs w:val="21"/>
+                <w:lang w:val="en-GB" w:eastAsia="es-ES"/>
+              </w:rPr>
+            </w:pPr>
+            <w:r>
+              <w:rPr>
+                <w:rFonts w:ascii="Consolas" w:eastAsia="Times New Roman" w:hAnsi="Consolas" w:cs="Times New Roman"/>
+                <w:color w:val="D4D4D4"/>
+                <w:kern w:val="0"/>
+                <w:sz w:val="21"/>
+                <w:szCs w:val="21"/>
+                <w:lang w:val="en-GB" w:eastAsia="es-ES"/>
+              </w:rPr>
+              <w:t xml:space="preserve">    </w:t>
+            </w:r>
+            <w:r>
+              <w:rPr>
+                <w:rFonts w:ascii="Consolas" w:eastAsia="Times New Roman" w:hAnsi="Consolas" w:cs="Times New Roman"/>
+                <w:color w:val="9CDCFE"/>
+                <w:kern w:val="0"/>
+                <w:sz w:val="21"/>
+                <w:szCs w:val="21"/>
+                <w:lang w:val="en-GB" w:eastAsia="es-ES"/>
+              </w:rPr>
+              <w:t>border</w:t>
+            </w:r>
+            <w:r>
+              <w:rPr>
+                <w:rFonts w:ascii="Consolas" w:eastAsia="Times New Roman" w:hAnsi="Consolas" w:cs="Times New Roman"/>
+                <w:color w:val="D4D4D4"/>
+                <w:kern w:val="0"/>
+                <w:sz w:val="21"/>
+                <w:szCs w:val="21"/>
+                <w:lang w:val="en-GB" w:eastAsia="es-ES"/>
+              </w:rPr>
+              <w:t xml:space="preserve">: </w:t>
+            </w:r>
+            <w:r>
+              <w:rPr>
+                <w:rFonts w:ascii="Consolas" w:eastAsia="Times New Roman" w:hAnsi="Consolas" w:cs="Times New Roman"/>
+                <w:color w:val="CE9178"/>
+                <w:kern w:val="0"/>
+                <w:sz w:val="21"/>
+                <w:szCs w:val="21"/>
+                <w:lang w:val="en-GB" w:eastAsia="es-ES"/>
+              </w:rPr>
+              <w:t>black</w:t>
+            </w:r>
+            <w:r>
+              <w:rPr>
+                <w:rFonts w:ascii="Consolas" w:eastAsia="Times New Roman" w:hAnsi="Consolas" w:cs="Times New Roman"/>
+                <w:color w:val="D4D4D4"/>
+                <w:kern w:val="0"/>
+                <w:sz w:val="21"/>
+                <w:szCs w:val="21"/>
+                <w:lang w:val="en-GB" w:eastAsia="es-ES"/>
+              </w:rPr>
+              <w:t xml:space="preserve"> </w:t>
+            </w:r>
+            <w:r>
+              <w:rPr>
+                <w:rFonts w:ascii="Consolas" w:eastAsia="Times New Roman" w:hAnsi="Consolas" w:cs="Times New Roman"/>
+                <w:color w:val="B5CEA8"/>
+                <w:kern w:val="0"/>
+                <w:sz w:val="21"/>
+                <w:szCs w:val="21"/>
+                <w:lang w:val="en-GB" w:eastAsia="es-ES"/>
+              </w:rPr>
+              <w:t>3px</w:t>
+            </w:r>
+            <w:r>
+              <w:rPr>
+                <w:rFonts w:ascii="Consolas" w:eastAsia="Times New Roman" w:hAnsi="Consolas" w:cs="Times New Roman"/>
+                <w:color w:val="D4D4D4"/>
+                <w:kern w:val="0"/>
+                <w:sz w:val="21"/>
+                <w:szCs w:val="21"/>
+                <w:lang w:val="en-GB" w:eastAsia="es-ES"/>
+              </w:rPr>
+              <w:t xml:space="preserve"> </w:t>
+            </w:r>
+            <w:proofErr w:type="gramStart"/>
+            <w:r>
+              <w:rPr>
+                <w:rFonts w:ascii="Consolas" w:eastAsia="Times New Roman" w:hAnsi="Consolas" w:cs="Times New Roman"/>
+                <w:color w:val="CE9178"/>
+                <w:kern w:val="0"/>
+                <w:sz w:val="21"/>
+                <w:szCs w:val="21"/>
+                <w:lang w:val="en-GB" w:eastAsia="es-ES"/>
+              </w:rPr>
+              <w:t>solid</w:t>
+            </w:r>
+            <w:r>
+              <w:rPr>
+                <w:rFonts w:ascii="Consolas" w:eastAsia="Times New Roman" w:hAnsi="Consolas" w:cs="Times New Roman"/>
+                <w:color w:val="D4D4D4"/>
+                <w:kern w:val="0"/>
+                <w:sz w:val="21"/>
+                <w:szCs w:val="21"/>
+                <w:lang w:val="en-GB" w:eastAsia="es-ES"/>
+              </w:rPr>
+              <w:t>;</w:t>
+            </w:r>
+            <w:proofErr w:type="gramEnd"/>
+          </w:p>
+          <w:p>
+            <w:pPr>
+              <w:shd w:val="clear" w:color="auto" w:fill="1E1E1E"/>
+              <w:spacing w:before="0" w:after="0" w:line="285" w:lineRule="atLeast"/>
+              <w:rPr>
+                <w:rFonts w:ascii="Consolas" w:eastAsia="Times New Roman" w:hAnsi="Consolas" w:cs="Times New Roman"/>
+                <w:color w:val="D4D4D4"/>
+                <w:kern w:val="0"/>
+                <w:sz w:val="21"/>
+                <w:szCs w:val="21"/>
+                <w:lang w:val="en-GB" w:eastAsia="es-ES"/>
+              </w:rPr>
+            </w:pPr>
+            <w:r>
+              <w:rPr>
+                <w:rFonts w:ascii="Consolas" w:eastAsia="Times New Roman" w:hAnsi="Consolas" w:cs="Times New Roman"/>
+                <w:color w:val="D4D4D4"/>
+                <w:kern w:val="0"/>
+                <w:sz w:val="21"/>
+                <w:szCs w:val="21"/>
+                <w:lang w:val="en-GB" w:eastAsia="es-ES"/>
+              </w:rPr>
+              <w:t xml:space="preserve">    </w:t>
+            </w:r>
+            <w:r>
+              <w:rPr>
+                <w:rFonts w:ascii="Consolas" w:eastAsia="Times New Roman" w:hAnsi="Consolas" w:cs="Times New Roman"/>
+                <w:color w:val="9CDCFE"/>
+                <w:kern w:val="0"/>
+                <w:sz w:val="21"/>
+                <w:szCs w:val="21"/>
+                <w:lang w:val="en-GB" w:eastAsia="es-ES"/>
+              </w:rPr>
+              <w:t>margin</w:t>
+            </w:r>
+            <w:r>
+              <w:rPr>
+                <w:rFonts w:ascii="Consolas" w:eastAsia="Times New Roman" w:hAnsi="Consolas" w:cs="Times New Roman"/>
+                <w:color w:val="D4D4D4"/>
+                <w:kern w:val="0"/>
+                <w:sz w:val="21"/>
+                <w:szCs w:val="21"/>
+                <w:lang w:val="en-GB" w:eastAsia="es-ES"/>
+              </w:rPr>
+              <w:t xml:space="preserve">: </w:t>
+            </w:r>
+            <w:proofErr w:type="gramStart"/>
+            <w:r>
+              <w:rPr>
+                <w:rFonts w:ascii="Consolas" w:eastAsia="Times New Roman" w:hAnsi="Consolas" w:cs="Times New Roman"/>
+                <w:color w:val="B5CEA8"/>
+                <w:kern w:val="0"/>
+                <w:sz w:val="21"/>
+                <w:szCs w:val="21"/>
+                <w:lang w:val="en-GB" w:eastAsia="es-ES"/>
+              </w:rPr>
+              <w:t>2px</w:t>
+            </w:r>
+            <w:r>
+              <w:rPr>
+                <w:rFonts w:ascii="Consolas" w:eastAsia="Times New Roman" w:hAnsi="Consolas" w:cs="Times New Roman"/>
+                <w:color w:val="D4D4D4"/>
+                <w:kern w:val="0"/>
+                <w:sz w:val="21"/>
+                <w:szCs w:val="21"/>
+                <w:lang w:val="en-GB" w:eastAsia="es-ES"/>
+              </w:rPr>
+              <w:t>;</w:t>
+            </w:r>
+            <w:proofErr w:type="gramEnd"/>
+          </w:p>
+          <w:p>
+            <w:pPr>
+              <w:shd w:val="clear" w:color="auto" w:fill="1E1E1E"/>
+              <w:spacing w:before="0" w:after="0" w:line="285" w:lineRule="atLeast"/>
+              <w:rPr>
+                <w:rFonts w:ascii="Consolas" w:eastAsia="Times New Roman" w:hAnsi="Consolas" w:cs="Times New Roman"/>
+                <w:color w:val="D4D4D4"/>
+                <w:kern w:val="0"/>
+                <w:sz w:val="21"/>
+                <w:szCs w:val="21"/>
+                <w:lang w:val="en-GB" w:eastAsia="es-ES"/>
+              </w:rPr>
+            </w:pPr>
+            <w:r>
+              <w:rPr>
+                <w:rFonts w:ascii="Consolas" w:eastAsia="Times New Roman" w:hAnsi="Consolas" w:cs="Times New Roman"/>
+                <w:color w:val="D4D4D4"/>
+                <w:kern w:val="0"/>
+                <w:sz w:val="21"/>
+                <w:szCs w:val="21"/>
+                <w:lang w:val="en-GB" w:eastAsia="es-ES"/>
+              </w:rPr>
+              <w:t xml:space="preserve">    </w:t>
+            </w:r>
+            <w:r>
+              <w:rPr>
+                <w:rFonts w:ascii="Consolas" w:eastAsia="Times New Roman" w:hAnsi="Consolas" w:cs="Times New Roman"/>
+                <w:color w:val="9CDCFE"/>
+                <w:kern w:val="0"/>
+                <w:sz w:val="21"/>
+                <w:szCs w:val="21"/>
+                <w:lang w:val="en-GB" w:eastAsia="es-ES"/>
+              </w:rPr>
+              <w:t>padding</w:t>
+            </w:r>
+            <w:r>
+              <w:rPr>
+                <w:rFonts w:ascii="Consolas" w:eastAsia="Times New Roman" w:hAnsi="Consolas" w:cs="Times New Roman"/>
+                <w:color w:val="D4D4D4"/>
+                <w:kern w:val="0"/>
+                <w:sz w:val="21"/>
+                <w:szCs w:val="21"/>
+                <w:lang w:val="en-GB" w:eastAsia="es-ES"/>
+              </w:rPr>
+              <w:t xml:space="preserve">: </w:t>
+            </w:r>
+            <w:proofErr w:type="gramStart"/>
+            <w:r>
+              <w:rPr>
+                <w:rFonts w:ascii="Consolas" w:eastAsia="Times New Roman" w:hAnsi="Consolas" w:cs="Times New Roman"/>
+                <w:color w:val="B5CEA8"/>
+                <w:kern w:val="0"/>
+                <w:sz w:val="21"/>
+                <w:szCs w:val="21"/>
+                <w:lang w:val="en-GB" w:eastAsia="es-ES"/>
+              </w:rPr>
+              <w:t>2px</w:t>
+            </w:r>
+            <w:r>
+              <w:rPr>
+                <w:rFonts w:ascii="Consolas" w:eastAsia="Times New Roman" w:hAnsi="Consolas" w:cs="Times New Roman"/>
+                <w:color w:val="D4D4D4"/>
+                <w:kern w:val="0"/>
+                <w:sz w:val="21"/>
+                <w:szCs w:val="21"/>
+                <w:lang w:val="en-GB" w:eastAsia="es-ES"/>
+              </w:rPr>
+              <w:t>;</w:t>
+            </w:r>
+            <w:proofErr w:type="gramEnd"/>
+          </w:p>
+          <w:p>
+            <w:pPr>
+              <w:shd w:val="clear" w:color="auto" w:fill="1E1E1E"/>
+              <w:spacing w:before="0" w:after="0" w:line="285" w:lineRule="atLeast"/>
+              <w:rPr>
+                <w:rFonts w:ascii="Consolas" w:eastAsia="Times New Roman" w:hAnsi="Consolas" w:cs="Times New Roman"/>
+                <w:color w:val="D4D4D4"/>
+                <w:kern w:val="0"/>
+                <w:sz w:val="21"/>
+                <w:szCs w:val="21"/>
+                <w:lang w:val="en-GB" w:eastAsia="es-ES"/>
+              </w:rPr>
+            </w:pPr>
+            <w:r>
+              <w:rPr>
+                <w:rFonts w:ascii="Consolas" w:eastAsia="Times New Roman" w:hAnsi="Consolas" w:cs="Times New Roman"/>
+                <w:color w:val="D4D4D4"/>
+                <w:kern w:val="0"/>
+                <w:sz w:val="21"/>
+                <w:szCs w:val="21"/>
+                <w:lang w:val="en-GB" w:eastAsia="es-ES"/>
+              </w:rPr>
+              <w:t>  }</w:t>
+            </w:r>
+          </w:p>
+          <w:p>
+            <w:pPr>
+              <w:shd w:val="clear" w:color="auto" w:fill="1E1E1E"/>
+              <w:spacing w:before="0" w:after="0" w:line="285" w:lineRule="atLeast"/>
+              <w:rPr>
+                <w:rFonts w:ascii="Consolas" w:eastAsia="Times New Roman" w:hAnsi="Consolas" w:cs="Times New Roman"/>
+                <w:color w:val="D4D4D4"/>
+                <w:kern w:val="0"/>
+                <w:sz w:val="21"/>
+                <w:szCs w:val="21"/>
+                <w:lang w:val="en-GB" w:eastAsia="es-ES"/>
+              </w:rPr>
+            </w:pPr>
+            <w:r>
+              <w:rPr>
+                <w:rFonts w:ascii="Consolas" w:eastAsia="Times New Roman" w:hAnsi="Consolas" w:cs="Times New Roman"/>
+                <w:color w:val="D4D4D4"/>
+                <w:kern w:val="0"/>
+                <w:sz w:val="21"/>
+                <w:szCs w:val="21"/>
+                <w:lang w:val="en-GB" w:eastAsia="es-ES"/>
+              </w:rPr>
+              <w:t xml:space="preserve">  </w:t>
+            </w:r>
+          </w:p>
+          <w:p>
+            <w:pPr>
+              <w:shd w:val="clear" w:color="auto" w:fill="1E1E1E"/>
+              <w:spacing w:before="0" w:after="0" w:line="285" w:lineRule="atLeast"/>
+              <w:rPr>
+                <w:rFonts w:ascii="Consolas" w:eastAsia="Times New Roman" w:hAnsi="Consolas" w:cs="Times New Roman"/>
+                <w:color w:val="D4D4D4"/>
+                <w:kern w:val="0"/>
+                <w:sz w:val="21"/>
+                <w:szCs w:val="21"/>
+                <w:lang w:val="en-GB" w:eastAsia="es-ES"/>
+              </w:rPr>
+            </w:pPr>
+            <w:r>
+              <w:rPr>
+                <w:rFonts w:ascii="Consolas" w:eastAsia="Times New Roman" w:hAnsi="Consolas" w:cs="Times New Roman"/>
+                <w:color w:val="D4D4D4"/>
+                <w:kern w:val="0"/>
+                <w:sz w:val="21"/>
+                <w:szCs w:val="21"/>
+                <w:lang w:val="en-GB" w:eastAsia="es-ES"/>
+              </w:rPr>
+              <w:t xml:space="preserve">  </w:t>
+            </w:r>
+            <w:r>
+              <w:rPr>
+                <w:rFonts w:ascii="Consolas" w:eastAsia="Times New Roman" w:hAnsi="Consolas" w:cs="Times New Roman"/>
+                <w:color w:val="D7BA7D"/>
+                <w:kern w:val="0"/>
+                <w:sz w:val="21"/>
+                <w:szCs w:val="21"/>
+                <w:lang w:val="en-GB" w:eastAsia="es-ES"/>
+              </w:rPr>
+              <w:t>div</w:t>
+            </w:r>
+            <w:r>
+              <w:rPr>
+                <w:rFonts w:ascii="Consolas" w:eastAsia="Times New Roman" w:hAnsi="Consolas" w:cs="Times New Roman"/>
+                <w:color w:val="D4D4D4"/>
+                <w:kern w:val="0"/>
+                <w:sz w:val="21"/>
+                <w:szCs w:val="21"/>
+                <w:lang w:val="en-GB" w:eastAsia="es-ES"/>
+              </w:rPr>
+              <w:t xml:space="preserve"> </w:t>
+            </w:r>
+            <w:proofErr w:type="spellStart"/>
+            <w:r>
+              <w:rPr>
+                <w:rFonts w:ascii="Consolas" w:eastAsia="Times New Roman" w:hAnsi="Consolas" w:cs="Times New Roman"/>
+                <w:color w:val="D7BA7D"/>
+                <w:kern w:val="0"/>
+                <w:sz w:val="21"/>
+                <w:szCs w:val="21"/>
+                <w:lang w:val="en-GB" w:eastAsia="es-ES"/>
+              </w:rPr>
+              <w:t>p#nuevo</w:t>
+            </w:r>
+            <w:proofErr w:type="spellEnd"/>
+            <w:r>
+              <w:rPr>
+                <w:rFonts w:ascii="Consolas" w:eastAsia="Times New Roman" w:hAnsi="Consolas" w:cs="Times New Roman"/>
+                <w:color w:val="D4D4D4"/>
+                <w:kern w:val="0"/>
+                <w:sz w:val="21"/>
+                <w:szCs w:val="21"/>
+                <w:lang w:val="en-GB" w:eastAsia="es-ES"/>
+              </w:rPr>
+              <w:t xml:space="preserve"> {</w:t>
+            </w:r>
+          </w:p>
+          <w:p>
+            <w:pPr>
+              <w:shd w:val="clear" w:color="auto" w:fill="1E1E1E"/>
+              <w:spacing w:before="0" w:after="0" w:line="285" w:lineRule="atLeast"/>
+              <w:rPr>
+                <w:rFonts w:ascii="Consolas" w:eastAsia="Times New Roman" w:hAnsi="Consolas" w:cs="Times New Roman"/>
+                <w:color w:val="D4D4D4"/>
+                <w:kern w:val="0"/>
+                <w:sz w:val="21"/>
+                <w:szCs w:val="21"/>
+                <w:lang w:eastAsia="es-ES"/>
+              </w:rPr>
+            </w:pPr>
+            <w:r>
+              <w:rPr>
+                <w:rFonts w:ascii="Consolas" w:eastAsia="Times New Roman" w:hAnsi="Consolas" w:cs="Times New Roman"/>
+                <w:color w:val="D4D4D4"/>
+                <w:kern w:val="0"/>
+                <w:sz w:val="21"/>
+                <w:szCs w:val="21"/>
+                <w:lang w:val="en-GB" w:eastAsia="es-ES"/>
+              </w:rPr>
+              <w:t xml:space="preserve">    </w:t>
+            </w:r>
+            <w:r>
+              <w:rPr>
+                <w:rFonts w:ascii="Consolas" w:eastAsia="Times New Roman" w:hAnsi="Consolas" w:cs="Times New Roman"/>
+                <w:color w:val="9CDCFE"/>
+                <w:kern w:val="0"/>
+                <w:sz w:val="21"/>
+                <w:szCs w:val="21"/>
+                <w:lang w:eastAsia="es-ES"/>
+              </w:rPr>
+              <w:t>color</w:t>
+            </w:r>
+            <w:r>
+              <w:rPr>
+                <w:rFonts w:ascii="Consolas" w:eastAsia="Times New Roman" w:hAnsi="Consolas" w:cs="Times New Roman"/>
+                <w:color w:val="D4D4D4"/>
+                <w:kern w:val="0"/>
+                <w:sz w:val="21"/>
+                <w:szCs w:val="21"/>
+                <w:lang w:eastAsia="es-ES"/>
+              </w:rPr>
+              <w:t xml:space="preserve">: </w:t>
+            </w:r>
+            <w:r>
+              <w:rPr>
+                <w:rFonts w:ascii="Consolas" w:eastAsia="Times New Roman" w:hAnsi="Consolas" w:cs="Times New Roman"/>
+                <w:color w:val="CE9178"/>
+                <w:kern w:val="0"/>
+                <w:sz w:val="21"/>
+                <w:szCs w:val="21"/>
+                <w:lang w:eastAsia="es-ES"/>
+              </w:rPr>
+              <w:t>red</w:t>
+            </w:r>
+            <w:r>
+              <w:rPr>
+                <w:rFonts w:ascii="Consolas" w:eastAsia="Times New Roman" w:hAnsi="Consolas" w:cs="Times New Roman"/>
+                <w:color w:val="D4D4D4"/>
+                <w:kern w:val="0"/>
+                <w:sz w:val="21"/>
+                <w:szCs w:val="21"/>
+                <w:lang w:eastAsia="es-ES"/>
+              </w:rPr>
+              <w:t>;</w:t>
+            </w:r>
+          </w:p>
+          <w:p>
+            <w:pPr>
+              <w:shd w:val="clear" w:color="auto" w:fill="1E1E1E"/>
+              <w:spacing w:before="0" w:after="0" w:line="285" w:lineRule="atLeast"/>
+              <w:rPr>
+                <w:rFonts w:ascii="Consolas" w:eastAsia="Times New Roman" w:hAnsi="Consolas" w:cs="Times New Roman"/>
+                <w:color w:val="D4D4D4"/>
+                <w:kern w:val="0"/>
+                <w:sz w:val="21"/>
+                <w:szCs w:val="21"/>
+                <w:lang w:eastAsia="es-ES"/>
+              </w:rPr>
+            </w:pPr>
+            <w:r>
+              <w:rPr>
+                <w:rFonts w:ascii="Consolas" w:eastAsia="Times New Roman" w:hAnsi="Consolas" w:cs="Times New Roman"/>
+                <w:color w:val="D4D4D4"/>
+                <w:kern w:val="0"/>
+                <w:sz w:val="21"/>
+                <w:szCs w:val="21"/>
+                <w:lang w:eastAsia="es-ES"/>
+              </w:rPr>
+              <w:t>  }</w:t>
+            </w:r>
+          </w:p>
+          <w:p>
+            <w:pPr>
+              <w:shd w:val="clear" w:color="auto" w:fill="1E1E1E"/>
+              <w:spacing w:before="0" w:after="0" w:line="285" w:lineRule="atLeast"/>
+              <w:rPr>
+                <w:rFonts w:ascii="Consolas" w:eastAsia="Times New Roman" w:hAnsi="Consolas" w:cs="Times New Roman"/>
+                <w:color w:val="D4D4D4"/>
+                <w:kern w:val="0"/>
+                <w:sz w:val="21"/>
+                <w:szCs w:val="21"/>
+                <w:lang w:eastAsia="es-ES"/>
+              </w:rPr>
+            </w:pPr>
+            <w:r>
+              <w:rPr>
+                <w:rFonts w:ascii="Consolas" w:eastAsia="Times New Roman" w:hAnsi="Consolas" w:cs="Times New Roman"/>
+                <w:color w:val="D4D4D4"/>
+                <w:kern w:val="0"/>
+                <w:sz w:val="21"/>
+                <w:szCs w:val="21"/>
+                <w:lang w:eastAsia="es-ES"/>
+              </w:rPr>
+              <w:t xml:space="preserve">  </w:t>
+            </w:r>
+          </w:p>
+          <w:p>
+            <w:pPr>
+              <w:shd w:val="clear" w:color="auto" w:fill="1E1E1E"/>
+              <w:spacing w:before="0" w:after="0" w:line="285" w:lineRule="atLeast"/>
+              <w:rPr>
+                <w:rFonts w:ascii="Consolas" w:eastAsia="Times New Roman" w:hAnsi="Consolas" w:cs="Times New Roman"/>
+                <w:color w:val="D4D4D4"/>
+                <w:kern w:val="0"/>
+                <w:sz w:val="21"/>
+                <w:szCs w:val="21"/>
+                <w:lang w:eastAsia="es-ES"/>
+              </w:rPr>
+            </w:pPr>
+            <w:r>
+              <w:rPr>
+                <w:rFonts w:ascii="Consolas" w:eastAsia="Times New Roman" w:hAnsi="Consolas" w:cs="Times New Roman"/>
+                <w:color w:val="D4D4D4"/>
+                <w:kern w:val="0"/>
+                <w:sz w:val="21"/>
+                <w:szCs w:val="21"/>
+                <w:lang w:eastAsia="es-ES"/>
+              </w:rPr>
+              <w:t xml:space="preserve">  </w:t>
+            </w:r>
+            <w:proofErr w:type="spellStart"/>
+            <w:r>
+              <w:rPr>
+                <w:rFonts w:ascii="Consolas" w:eastAsia="Times New Roman" w:hAnsi="Consolas" w:cs="Times New Roman"/>
+                <w:color w:val="D7BA7D"/>
+                <w:kern w:val="0"/>
+                <w:sz w:val="21"/>
+                <w:szCs w:val="21"/>
+                <w:lang w:eastAsia="es-ES"/>
+              </w:rPr>
+              <w:t>div#viejo</w:t>
+            </w:r>
+            <w:proofErr w:type="spellEnd"/>
+            <w:r>
+              <w:rPr>
+                <w:rFonts w:ascii="Consolas" w:eastAsia="Times New Roman" w:hAnsi="Consolas" w:cs="Times New Roman"/>
+                <w:color w:val="D4D4D4"/>
+                <w:kern w:val="0"/>
+                <w:sz w:val="21"/>
+                <w:szCs w:val="21"/>
+                <w:lang w:eastAsia="es-ES"/>
+              </w:rPr>
+              <w:t xml:space="preserve"> </w:t>
+            </w:r>
+            <w:proofErr w:type="spellStart"/>
+            <w:r>
+              <w:rPr>
+                <w:rFonts w:ascii="Consolas" w:eastAsia="Times New Roman" w:hAnsi="Consolas" w:cs="Times New Roman"/>
+                <w:color w:val="D7BA7D"/>
+                <w:kern w:val="0"/>
+                <w:sz w:val="21"/>
+                <w:szCs w:val="21"/>
+                <w:lang w:eastAsia="es-ES"/>
+              </w:rPr>
+              <w:t>p#nuevo</w:t>
+            </w:r>
+            <w:proofErr w:type="spellEnd"/>
+            <w:r>
+              <w:rPr>
+                <w:rFonts w:ascii="Consolas" w:eastAsia="Times New Roman" w:hAnsi="Consolas" w:cs="Times New Roman"/>
+                <w:color w:val="D4D4D4"/>
+                <w:kern w:val="0"/>
+                <w:sz w:val="21"/>
+                <w:szCs w:val="21"/>
+                <w:lang w:eastAsia="es-ES"/>
+              </w:rPr>
+              <w:t xml:space="preserve"> {</w:t>
+            </w:r>
+          </w:p>
+          <w:p>
+            <w:pPr>
+              <w:shd w:val="clear" w:color="auto" w:fill="1E1E1E"/>
+              <w:spacing w:before="0" w:after="0" w:line="285" w:lineRule="atLeast"/>
+              <w:rPr>
+                <w:rFonts w:ascii="Consolas" w:eastAsia="Times New Roman" w:hAnsi="Consolas" w:cs="Times New Roman"/>
+                <w:color w:val="D4D4D4"/>
+                <w:kern w:val="0"/>
+                <w:sz w:val="21"/>
+                <w:szCs w:val="21"/>
+                <w:lang w:eastAsia="es-ES"/>
+              </w:rPr>
+            </w:pPr>
+            <w:r>
+              <w:rPr>
+                <w:rFonts w:ascii="Consolas" w:eastAsia="Times New Roman" w:hAnsi="Consolas" w:cs="Times New Roman"/>
+                <w:color w:val="D4D4D4"/>
+                <w:kern w:val="0"/>
+                <w:sz w:val="21"/>
+                <w:szCs w:val="21"/>
+                <w:lang w:eastAsia="es-ES"/>
+              </w:rPr>
+              <w:t xml:space="preserve">    </w:t>
+            </w:r>
+            <w:r>
+              <w:rPr>
+                <w:rFonts w:ascii="Consolas" w:eastAsia="Times New Roman" w:hAnsi="Consolas" w:cs="Times New Roman"/>
+                <w:color w:val="9CDCFE"/>
+                <w:kern w:val="0"/>
+                <w:sz w:val="21"/>
+                <w:szCs w:val="21"/>
+                <w:lang w:eastAsia="es-ES"/>
+              </w:rPr>
+              <w:t>color</w:t>
+            </w:r>
+            <w:r>
+              <w:rPr>
+                <w:rFonts w:ascii="Consolas" w:eastAsia="Times New Roman" w:hAnsi="Consolas" w:cs="Times New Roman"/>
+                <w:color w:val="D4D4D4"/>
+                <w:kern w:val="0"/>
+                <w:sz w:val="21"/>
+                <w:szCs w:val="21"/>
+                <w:lang w:eastAsia="es-ES"/>
+              </w:rPr>
+              <w:t xml:space="preserve">: </w:t>
+            </w:r>
+            <w:proofErr w:type="spellStart"/>
+            <w:r>
+              <w:rPr>
+                <w:rFonts w:ascii="Consolas" w:eastAsia="Times New Roman" w:hAnsi="Consolas" w:cs="Times New Roman"/>
+                <w:color w:val="CE9178"/>
+                <w:kern w:val="0"/>
+                <w:sz w:val="21"/>
+                <w:szCs w:val="21"/>
+                <w:lang w:eastAsia="es-ES"/>
+              </w:rPr>
+              <w:t>black</w:t>
+            </w:r>
+            <w:proofErr w:type="spellEnd"/>
+            <w:r>
+              <w:rPr>
+                <w:rFonts w:ascii="Consolas" w:eastAsia="Times New Roman" w:hAnsi="Consolas" w:cs="Times New Roman"/>
+                <w:color w:val="D4D4D4"/>
+                <w:kern w:val="0"/>
+                <w:sz w:val="21"/>
+                <w:szCs w:val="21"/>
+                <w:lang w:eastAsia="es-ES"/>
+              </w:rPr>
+              <w:t>;</w:t>
+            </w:r>
+          </w:p>
+          <w:p>
+            <w:pPr>
+              <w:shd w:val="clear" w:color="auto" w:fill="1E1E1E"/>
+              <w:spacing w:before="0" w:after="0" w:line="285" w:lineRule="atLeast"/>
+              <w:rPr>
+                <w:rFonts w:ascii="Consolas" w:eastAsia="Times New Roman" w:hAnsi="Consolas" w:cs="Times New Roman"/>
+                <w:color w:val="D4D4D4"/>
+                <w:kern w:val="0"/>
+                <w:sz w:val="21"/>
+                <w:szCs w:val="21"/>
+                <w:lang w:eastAsia="es-ES"/>
+              </w:rPr>
+            </w:pPr>
+            <w:r>
+              <w:rPr>
+                <w:rFonts w:ascii="Consolas" w:eastAsia="Times New Roman" w:hAnsi="Consolas" w:cs="Times New Roman"/>
+                <w:color w:val="D4D4D4"/>
+                <w:kern w:val="0"/>
+                <w:sz w:val="21"/>
+                <w:szCs w:val="21"/>
+                <w:lang w:eastAsia="es-ES"/>
+              </w:rPr>
+              <w:t>  }</w:t>
+            </w:r>
+          </w:p>
+          <w:p>
+            <w:r>
+              <w:rPr>
+                <w:noProof/>
+              </w:rPr>
+              <w:drawing>
+                <wp:inline distT="0" distB="0" distL="0" distR="0" wp14:anchorId="0353B73D" wp14:editId="3DA94081">
+                  <wp:extent cx="5170170" cy="1205865"/>
+                  <wp:effectExtent l="0" t="0" r="0" b="0"/>
+                  <wp:docPr id="4" name="Imagen 4" descr="Interfaz de usuario gráfica&#10;&#10;Descripción generada automáticamente con confianza baja"/>
+                  <wp:cNvGraphicFramePr>
+                    <a:graphicFrameLocks xmlns:a="http://schemas.openxmlformats.org/drawingml/2006/main" noChangeAspect="1"/>
+                  </wp:cNvGraphicFramePr>
+                  <a:graphic xmlns:a="http://schemas.openxmlformats.org/drawingml/2006/main">
+                    <a:graphicData uri="http://schemas.openxmlformats.org/drawingml/2006/picture">
+                      <pic:pic xmlns:pic="http://schemas.openxmlformats.org/drawingml/2006/picture">
+                        <pic:nvPicPr>
+                          <pic:cNvPr id="4" name="Imagen 4" descr="Interfaz de usuario gráfica&#10;&#10;Descripción generada automáticamente con confianza baja"/>
+                          <pic:cNvPicPr/>
+                        </pic:nvPicPr>
+                        <pic:blipFill>
+                          <a:blip r:embed="rId17">
+                            <a:extLst>
+                              <a:ext uri="{28A0092B-C50C-407E-A947-70E740481C1C}">
+                                <a14:useLocalDpi xmlns:a14="http://schemas.microsoft.com/office/drawing/2010/main" val="0"/>
+                              </a:ext>
+                            </a:extLst>
+                          </a:blip>
+                          <a:stretch>
+                            <a:fillRect/>
+                          </a:stretch>
+                        </pic:blipFill>
+                        <pic:spPr>
+                          <a:xfrm>
+                            <a:off x="0" y="0"/>
+                            <a:ext cx="5170170" cy="1205865"/>
+                          </a:xfrm>
+                          <a:prstGeom prst="rect">
+                            <a:avLst/>
+                          </a:prstGeom>
+                        </pic:spPr>
+                      </pic:pic>
+                    </a:graphicData>
+                  </a:graphic>
+                </wp:inline>
+              </w:drawing>
+            </w:r>
+          </w:p>
+          <w:p>
+            <w:proofErr w:type="spellStart"/>
+            <w:r>
+              <w:t>Display</w:t>
+            </w:r>
+            <w:proofErr w:type="spellEnd"/>
+            <w:r>
+              <w:t xml:space="preserve"> es un atributo que permite comunicarle al navegador como quieres tratar ese elemento. Se puede </w:t>
+            </w:r>
+            <w:r>
+              <w:t>convertir</w:t>
+            </w:r>
+            <w:r>
+              <w:t xml:space="preserve"> en </w:t>
+            </w:r>
+            <w:proofErr w:type="gramStart"/>
+            <w:r>
+              <w:t>caja</w:t>
+            </w:r>
+            <w:proofErr w:type="gramEnd"/>
+            <w:r>
+              <w:t xml:space="preserve">, texto, malla, tabla y otras opciones. Si se asigna como </w:t>
+            </w:r>
+            <w:proofErr w:type="spellStart"/>
+            <w:r>
+              <w:t>none</w:t>
+            </w:r>
+            <w:proofErr w:type="spellEnd"/>
+            <w:r>
+              <w:t xml:space="preserve">, el elemento no se cargará en pantalla, por lo </w:t>
+            </w:r>
+            <w:r>
+              <w:t>tanto,</w:t>
+            </w:r>
+            <w:r>
+              <w:t xml:space="preserve"> no consumirá recursos ni ocupará espacio entre los elementos.</w:t>
+            </w:r>
+          </w:p>
+          <w:p>
+            <w:proofErr w:type="spellStart"/>
+            <w:r>
+              <w:t>Visiblitiy</w:t>
+            </w:r>
+            <w:proofErr w:type="spellEnd"/>
+            <w:r>
+              <w:t xml:space="preserve"> es un atributo que controla el aspecto visual de un elemento. </w:t>
+            </w:r>
+            <w:r>
+              <w:t xml:space="preserve">Puede usarse para dos objetivos: Esconder elementos o plegar tablas. Si se esconde un elemento con él, no se perderá su espacio entre los elementos, a no ser que se utilice </w:t>
+            </w:r>
+            <w:proofErr w:type="spellStart"/>
+            <w:proofErr w:type="gramStart"/>
+            <w:r>
+              <w:rPr>
+                <w:color w:val="00B0F0"/>
+                <w:sz w:val="24"/>
+                <w:szCs w:val="24"/>
+              </w:rPr>
+              <w:t>position:absolute</w:t>
+            </w:r>
+            <w:proofErr w:type="spellEnd"/>
+            <w:proofErr w:type="gramEnd"/>
+            <w:r>
+              <w:t>.</w:t>
+            </w:r>
+          </w:p>
+          <w:p>
+            <w:r>
+              <w:t>Position es un atributo que controla la posición visual de un elemento, permitiendo mover los elementos o trabajar con ellos de otra forma. Es poco habitual usar este atributo para esconder elementos.</w:t>
+            </w:r>
+          </w:p>
+          <w:p>
+            <w:pPr>
+              <w:rPr>
+                <w:b/>
+                <w:bCs/>
+                <w:sz w:val="32"/>
+                <w:szCs w:val="32"/>
+              </w:rPr>
+            </w:pPr>
+            <w:r>
+              <w:rPr>
+                <w:b/>
+                <w:bCs/>
+                <w:sz w:val="32"/>
+                <w:szCs w:val="32"/>
+              </w:rPr>
+              <w:t>Ejemplos:</w:t>
+            </w:r>
+          </w:p>
+          <w:p>
+            <w:pPr>
+              <w:shd w:val="clear" w:color="auto" w:fill="1E1E1E"/>
+              <w:spacing w:before="0" w:after="0" w:line="285" w:lineRule="atLeast"/>
+              <w:rPr>
+                <w:rFonts w:ascii="Consolas" w:eastAsia="Times New Roman" w:hAnsi="Consolas" w:cs="Times New Roman"/>
+                <w:color w:val="D4D4D4"/>
+                <w:kern w:val="0"/>
+                <w:sz w:val="21"/>
+                <w:szCs w:val="21"/>
+                <w:lang w:val="en-GB" w:eastAsia="es-ES"/>
+              </w:rPr>
+            </w:pPr>
+            <w:r>
+              <w:rPr>
+                <w:rFonts w:ascii="Consolas" w:eastAsia="Times New Roman" w:hAnsi="Consolas" w:cs="Times New Roman"/>
+                <w:color w:val="D7BA7D"/>
+                <w:kern w:val="0"/>
+                <w:sz w:val="21"/>
+                <w:szCs w:val="21"/>
+                <w:lang w:val="en-GB" w:eastAsia="es-ES"/>
+              </w:rPr>
+              <w:t>h</w:t>
+            </w:r>
+            <w:proofErr w:type="gramStart"/>
+            <w:r>
+              <w:rPr>
+                <w:rFonts w:ascii="Consolas" w:eastAsia="Times New Roman" w:hAnsi="Consolas" w:cs="Times New Roman"/>
+                <w:color w:val="D7BA7D"/>
+                <w:kern w:val="0"/>
+                <w:sz w:val="21"/>
+                <w:szCs w:val="21"/>
+                <w:lang w:val="en-GB" w:eastAsia="es-ES"/>
+              </w:rPr>
+              <w:t>1.display</w:t>
+            </w:r>
+            <w:proofErr w:type="gramEnd"/>
+            <w:r>
+              <w:rPr>
+                <w:rFonts w:ascii="Consolas" w:eastAsia="Times New Roman" w:hAnsi="Consolas" w:cs="Times New Roman"/>
+                <w:color w:val="D4D4D4"/>
+                <w:kern w:val="0"/>
+                <w:sz w:val="21"/>
+                <w:szCs w:val="21"/>
+                <w:lang w:val="en-GB" w:eastAsia="es-ES"/>
+              </w:rPr>
+              <w:t>{</w:t>
+            </w:r>
+          </w:p>
+          <w:p>
+            <w:pPr>
+              <w:shd w:val="clear" w:color="auto" w:fill="1E1E1E"/>
+              <w:spacing w:before="0" w:after="0" w:line="285" w:lineRule="atLeast"/>
+              <w:rPr>
+                <w:rFonts w:ascii="Consolas" w:eastAsia="Times New Roman" w:hAnsi="Consolas" w:cs="Times New Roman"/>
+                <w:color w:val="D4D4D4"/>
+                <w:kern w:val="0"/>
+                <w:sz w:val="21"/>
+                <w:szCs w:val="21"/>
+                <w:lang w:val="en-GB" w:eastAsia="es-ES"/>
+              </w:rPr>
+            </w:pPr>
+            <w:r>
+              <w:rPr>
+                <w:rFonts w:ascii="Consolas" w:eastAsia="Times New Roman" w:hAnsi="Consolas" w:cs="Times New Roman"/>
+                <w:color w:val="9CDCFE"/>
+                <w:kern w:val="0"/>
+                <w:sz w:val="21"/>
+                <w:szCs w:val="21"/>
+                <w:lang w:val="en-GB" w:eastAsia="es-ES"/>
+              </w:rPr>
+              <w:t>display</w:t>
+            </w:r>
+            <w:r>
+              <w:rPr>
+                <w:rFonts w:ascii="Consolas" w:eastAsia="Times New Roman" w:hAnsi="Consolas" w:cs="Times New Roman"/>
+                <w:color w:val="D4D4D4"/>
+                <w:kern w:val="0"/>
+                <w:sz w:val="21"/>
+                <w:szCs w:val="21"/>
+                <w:lang w:val="en-GB" w:eastAsia="es-ES"/>
+              </w:rPr>
+              <w:t xml:space="preserve">: </w:t>
+            </w:r>
+            <w:proofErr w:type="gramStart"/>
+            <w:r>
+              <w:rPr>
+                <w:rFonts w:ascii="Consolas" w:eastAsia="Times New Roman" w:hAnsi="Consolas" w:cs="Times New Roman"/>
+                <w:color w:val="CE9178"/>
+                <w:kern w:val="0"/>
+                <w:sz w:val="21"/>
+                <w:szCs w:val="21"/>
+                <w:lang w:val="en-GB" w:eastAsia="es-ES"/>
+              </w:rPr>
+              <w:t>none</w:t>
+            </w:r>
+            <w:r>
+              <w:rPr>
+                <w:rFonts w:ascii="Consolas" w:eastAsia="Times New Roman" w:hAnsi="Consolas" w:cs="Times New Roman"/>
+                <w:color w:val="D4D4D4"/>
+                <w:kern w:val="0"/>
+                <w:sz w:val="21"/>
+                <w:szCs w:val="21"/>
+                <w:lang w:val="en-GB" w:eastAsia="es-ES"/>
+              </w:rPr>
+              <w:t>;</w:t>
+            </w:r>
+            <w:proofErr w:type="gramEnd"/>
+          </w:p>
+          <w:p>
+            <w:pPr>
+              <w:shd w:val="clear" w:color="auto" w:fill="1E1E1E"/>
+              <w:spacing w:before="0" w:after="0" w:line="285" w:lineRule="atLeast"/>
+              <w:rPr>
+                <w:rFonts w:ascii="Consolas" w:eastAsia="Times New Roman" w:hAnsi="Consolas" w:cs="Times New Roman"/>
+                <w:color w:val="D4D4D4"/>
+                <w:kern w:val="0"/>
+                <w:sz w:val="21"/>
+                <w:szCs w:val="21"/>
+                <w:lang w:val="en-GB" w:eastAsia="es-ES"/>
+              </w:rPr>
+            </w:pPr>
+            <w:r>
+              <w:rPr>
+                <w:rFonts w:ascii="Consolas" w:eastAsia="Times New Roman" w:hAnsi="Consolas" w:cs="Times New Roman"/>
+                <w:color w:val="D4D4D4"/>
+                <w:kern w:val="0"/>
+                <w:sz w:val="21"/>
+                <w:szCs w:val="21"/>
+                <w:lang w:val="en-GB" w:eastAsia="es-ES"/>
+              </w:rPr>
+              <w:t>}</w:t>
+            </w:r>
+          </w:p>
+          <w:p>
+            <w:pPr>
+              <w:shd w:val="clear" w:color="auto" w:fill="1E1E1E"/>
+              <w:spacing w:before="0" w:after="0" w:line="285" w:lineRule="atLeast"/>
+              <w:rPr>
+                <w:rFonts w:ascii="Consolas" w:eastAsia="Times New Roman" w:hAnsi="Consolas" w:cs="Times New Roman"/>
+                <w:color w:val="D4D4D4"/>
+                <w:kern w:val="0"/>
+                <w:sz w:val="21"/>
+                <w:szCs w:val="21"/>
+                <w:lang w:val="en-GB" w:eastAsia="es-ES"/>
+              </w:rPr>
+            </w:pPr>
+          </w:p>
+          <w:p>
+            <w:pPr>
+              <w:shd w:val="clear" w:color="auto" w:fill="1E1E1E"/>
+              <w:spacing w:before="0" w:after="0" w:line="285" w:lineRule="atLeast"/>
+              <w:rPr>
+                <w:rFonts w:ascii="Consolas" w:eastAsia="Times New Roman" w:hAnsi="Consolas" w:cs="Times New Roman"/>
+                <w:color w:val="D4D4D4"/>
+                <w:kern w:val="0"/>
+                <w:sz w:val="21"/>
+                <w:szCs w:val="21"/>
+                <w:lang w:val="en-GB" w:eastAsia="es-ES"/>
+              </w:rPr>
+            </w:pPr>
+            <w:r>
+              <w:rPr>
+                <w:rFonts w:ascii="Consolas" w:eastAsia="Times New Roman" w:hAnsi="Consolas" w:cs="Times New Roman"/>
+                <w:color w:val="D7BA7D"/>
+                <w:kern w:val="0"/>
+                <w:sz w:val="21"/>
+                <w:szCs w:val="21"/>
+                <w:lang w:val="en-GB" w:eastAsia="es-ES"/>
+              </w:rPr>
+              <w:t>h</w:t>
+            </w:r>
+            <w:proofErr w:type="gramStart"/>
+            <w:r>
+              <w:rPr>
+                <w:rFonts w:ascii="Consolas" w:eastAsia="Times New Roman" w:hAnsi="Consolas" w:cs="Times New Roman"/>
+                <w:color w:val="D7BA7D"/>
+                <w:kern w:val="0"/>
+                <w:sz w:val="21"/>
+                <w:szCs w:val="21"/>
+                <w:lang w:val="en-GB" w:eastAsia="es-ES"/>
+              </w:rPr>
+              <w:t>1.visibility</w:t>
+            </w:r>
+            <w:proofErr w:type="gramEnd"/>
+            <w:r>
+              <w:rPr>
+                <w:rFonts w:ascii="Consolas" w:eastAsia="Times New Roman" w:hAnsi="Consolas" w:cs="Times New Roman"/>
+                <w:color w:val="D4D4D4"/>
+                <w:kern w:val="0"/>
+                <w:sz w:val="21"/>
+                <w:szCs w:val="21"/>
+                <w:lang w:val="en-GB" w:eastAsia="es-ES"/>
+              </w:rPr>
+              <w:t>{</w:t>
+            </w:r>
+          </w:p>
+          <w:p>
+            <w:pPr>
+              <w:shd w:val="clear" w:color="auto" w:fill="1E1E1E"/>
+              <w:spacing w:before="0" w:after="0" w:line="285" w:lineRule="atLeast"/>
+              <w:rPr>
+                <w:rFonts w:ascii="Consolas" w:eastAsia="Times New Roman" w:hAnsi="Consolas" w:cs="Times New Roman"/>
+                <w:color w:val="D4D4D4"/>
+                <w:kern w:val="0"/>
+                <w:sz w:val="21"/>
+                <w:szCs w:val="21"/>
+                <w:lang w:val="en-GB" w:eastAsia="es-ES"/>
+              </w:rPr>
+            </w:pPr>
+            <w:r>
+              <w:rPr>
+                <w:rFonts w:ascii="Consolas" w:eastAsia="Times New Roman" w:hAnsi="Consolas" w:cs="Times New Roman"/>
+                <w:color w:val="D4D4D4"/>
+                <w:kern w:val="0"/>
+                <w:sz w:val="21"/>
+                <w:szCs w:val="21"/>
+                <w:lang w:val="en-GB" w:eastAsia="es-ES"/>
+              </w:rPr>
+              <w:t xml:space="preserve">    </w:t>
+            </w:r>
+            <w:proofErr w:type="spellStart"/>
+            <w:proofErr w:type="gramStart"/>
+            <w:r>
+              <w:rPr>
+                <w:rFonts w:ascii="Consolas" w:eastAsia="Times New Roman" w:hAnsi="Consolas" w:cs="Times New Roman"/>
+                <w:color w:val="9CDCFE"/>
+                <w:kern w:val="0"/>
+                <w:sz w:val="21"/>
+                <w:szCs w:val="21"/>
+                <w:lang w:val="en-GB" w:eastAsia="es-ES"/>
+              </w:rPr>
+              <w:t>visibility</w:t>
+            </w:r>
+            <w:r>
+              <w:rPr>
+                <w:rFonts w:ascii="Consolas" w:eastAsia="Times New Roman" w:hAnsi="Consolas" w:cs="Times New Roman"/>
+                <w:color w:val="D4D4D4"/>
+                <w:kern w:val="0"/>
+                <w:sz w:val="21"/>
+                <w:szCs w:val="21"/>
+                <w:lang w:val="en-GB" w:eastAsia="es-ES"/>
+              </w:rPr>
+              <w:t>:</w:t>
+            </w:r>
+            <w:r>
+              <w:rPr>
+                <w:rFonts w:ascii="Consolas" w:eastAsia="Times New Roman" w:hAnsi="Consolas" w:cs="Times New Roman"/>
+                <w:color w:val="CE9178"/>
+                <w:kern w:val="0"/>
+                <w:sz w:val="21"/>
+                <w:szCs w:val="21"/>
+                <w:lang w:val="en-GB" w:eastAsia="es-ES"/>
+              </w:rPr>
+              <w:t>hidden</w:t>
+            </w:r>
+            <w:proofErr w:type="spellEnd"/>
+            <w:proofErr w:type="gramEnd"/>
+          </w:p>
+          <w:p>
+            <w:pPr>
+              <w:shd w:val="clear" w:color="auto" w:fill="1E1E1E"/>
+              <w:spacing w:before="0" w:after="0" w:line="285" w:lineRule="atLeast"/>
+              <w:rPr>
+                <w:rFonts w:ascii="Consolas" w:eastAsia="Times New Roman" w:hAnsi="Consolas" w:cs="Times New Roman"/>
+                <w:color w:val="D4D4D4"/>
+                <w:kern w:val="0"/>
+                <w:sz w:val="21"/>
+                <w:szCs w:val="21"/>
+                <w:lang w:val="en-GB" w:eastAsia="es-ES"/>
+              </w:rPr>
+            </w:pPr>
+            <w:r>
+              <w:rPr>
+                <w:rFonts w:ascii="Consolas" w:eastAsia="Times New Roman" w:hAnsi="Consolas" w:cs="Times New Roman"/>
+                <w:color w:val="D4D4D4"/>
+                <w:kern w:val="0"/>
+                <w:sz w:val="21"/>
+                <w:szCs w:val="21"/>
+                <w:lang w:val="en-GB" w:eastAsia="es-ES"/>
+              </w:rPr>
+              <w:t>}</w:t>
+            </w:r>
+          </w:p>
+          <w:p>
+            <w:pPr>
+              <w:shd w:val="clear" w:color="auto" w:fill="1E1E1E"/>
+              <w:spacing w:before="0" w:after="0" w:line="285" w:lineRule="atLeast"/>
+              <w:rPr>
+                <w:rFonts w:ascii="Consolas" w:eastAsia="Times New Roman" w:hAnsi="Consolas" w:cs="Times New Roman"/>
+                <w:color w:val="D4D4D4"/>
+                <w:kern w:val="0"/>
+                <w:sz w:val="21"/>
+                <w:szCs w:val="21"/>
+                <w:lang w:val="en-GB" w:eastAsia="es-ES"/>
+              </w:rPr>
+            </w:pPr>
+          </w:p>
+          <w:p>
+            <w:pPr>
+              <w:shd w:val="clear" w:color="auto" w:fill="1E1E1E"/>
+              <w:spacing w:before="0" w:after="0" w:line="285" w:lineRule="atLeast"/>
+              <w:rPr>
+                <w:rFonts w:ascii="Consolas" w:eastAsia="Times New Roman" w:hAnsi="Consolas" w:cs="Times New Roman"/>
+                <w:color w:val="D4D4D4"/>
+                <w:kern w:val="0"/>
+                <w:sz w:val="21"/>
+                <w:szCs w:val="21"/>
+                <w:lang w:val="en-GB" w:eastAsia="es-ES"/>
+              </w:rPr>
+            </w:pPr>
+            <w:r>
+              <w:rPr>
+                <w:rFonts w:ascii="Consolas" w:eastAsia="Times New Roman" w:hAnsi="Consolas" w:cs="Times New Roman"/>
+                <w:color w:val="D7BA7D"/>
+                <w:kern w:val="0"/>
+                <w:sz w:val="21"/>
+                <w:szCs w:val="21"/>
+                <w:lang w:val="en-GB" w:eastAsia="es-ES"/>
+              </w:rPr>
+              <w:t>h</w:t>
+            </w:r>
+            <w:proofErr w:type="gramStart"/>
+            <w:r>
+              <w:rPr>
+                <w:rFonts w:ascii="Consolas" w:eastAsia="Times New Roman" w:hAnsi="Consolas" w:cs="Times New Roman"/>
+                <w:color w:val="D7BA7D"/>
+                <w:kern w:val="0"/>
+                <w:sz w:val="21"/>
+                <w:szCs w:val="21"/>
+                <w:lang w:val="en-GB" w:eastAsia="es-ES"/>
+              </w:rPr>
+              <w:t>1.position</w:t>
+            </w:r>
+            <w:proofErr w:type="gramEnd"/>
+            <w:r>
+              <w:rPr>
+                <w:rFonts w:ascii="Consolas" w:eastAsia="Times New Roman" w:hAnsi="Consolas" w:cs="Times New Roman"/>
+                <w:color w:val="D4D4D4"/>
+                <w:kern w:val="0"/>
+                <w:sz w:val="21"/>
+                <w:szCs w:val="21"/>
+                <w:lang w:val="en-GB" w:eastAsia="es-ES"/>
+              </w:rPr>
+              <w:t>{</w:t>
+            </w:r>
+          </w:p>
+          <w:p>
+            <w:pPr>
+              <w:shd w:val="clear" w:color="auto" w:fill="1E1E1E"/>
+              <w:spacing w:before="0" w:after="0" w:line="285" w:lineRule="atLeast"/>
+              <w:rPr>
+                <w:rFonts w:ascii="Consolas" w:eastAsia="Times New Roman" w:hAnsi="Consolas" w:cs="Times New Roman"/>
+                <w:color w:val="D4D4D4"/>
+                <w:kern w:val="0"/>
+                <w:sz w:val="21"/>
+                <w:szCs w:val="21"/>
+                <w:lang w:val="en-GB" w:eastAsia="es-ES"/>
+              </w:rPr>
+            </w:pPr>
+            <w:r>
+              <w:rPr>
+                <w:rFonts w:ascii="Consolas" w:eastAsia="Times New Roman" w:hAnsi="Consolas" w:cs="Times New Roman"/>
+                <w:color w:val="D4D4D4"/>
+                <w:kern w:val="0"/>
+                <w:sz w:val="21"/>
+                <w:szCs w:val="21"/>
+                <w:lang w:val="en-GB" w:eastAsia="es-ES"/>
+              </w:rPr>
+              <w:t xml:space="preserve">    </w:t>
+            </w:r>
+            <w:r>
+              <w:rPr>
+                <w:rFonts w:ascii="Consolas" w:eastAsia="Times New Roman" w:hAnsi="Consolas" w:cs="Times New Roman"/>
+                <w:color w:val="9CDCFE"/>
+                <w:kern w:val="0"/>
+                <w:sz w:val="21"/>
+                <w:szCs w:val="21"/>
+                <w:lang w:val="en-GB" w:eastAsia="es-ES"/>
+              </w:rPr>
+              <w:t>position</w:t>
+            </w:r>
+            <w:r>
+              <w:rPr>
+                <w:rFonts w:ascii="Consolas" w:eastAsia="Times New Roman" w:hAnsi="Consolas" w:cs="Times New Roman"/>
+                <w:color w:val="D4D4D4"/>
+                <w:kern w:val="0"/>
+                <w:sz w:val="21"/>
+                <w:szCs w:val="21"/>
+                <w:lang w:val="en-GB" w:eastAsia="es-ES"/>
+              </w:rPr>
+              <w:t xml:space="preserve">: </w:t>
+            </w:r>
+            <w:proofErr w:type="gramStart"/>
+            <w:r>
+              <w:rPr>
+                <w:rFonts w:ascii="Consolas" w:eastAsia="Times New Roman" w:hAnsi="Consolas" w:cs="Times New Roman"/>
+                <w:color w:val="CE9178"/>
+                <w:kern w:val="0"/>
+                <w:sz w:val="21"/>
+                <w:szCs w:val="21"/>
+                <w:lang w:val="en-GB" w:eastAsia="es-ES"/>
+              </w:rPr>
+              <w:t>relative</w:t>
+            </w:r>
+            <w:r>
+              <w:rPr>
+                <w:rFonts w:ascii="Consolas" w:eastAsia="Times New Roman" w:hAnsi="Consolas" w:cs="Times New Roman"/>
+                <w:color w:val="D4D4D4"/>
+                <w:kern w:val="0"/>
+                <w:sz w:val="21"/>
+                <w:szCs w:val="21"/>
+                <w:lang w:val="en-GB" w:eastAsia="es-ES"/>
+              </w:rPr>
+              <w:t>;</w:t>
+            </w:r>
+            <w:proofErr w:type="gramEnd"/>
+          </w:p>
+          <w:p>
+            <w:pPr>
+              <w:shd w:val="clear" w:color="auto" w:fill="1E1E1E"/>
+              <w:spacing w:before="0" w:after="0" w:line="285" w:lineRule="atLeast"/>
+              <w:rPr>
+                <w:rFonts w:ascii="Consolas" w:eastAsia="Times New Roman" w:hAnsi="Consolas" w:cs="Times New Roman"/>
+                <w:color w:val="D4D4D4"/>
+                <w:kern w:val="0"/>
+                <w:sz w:val="21"/>
+                <w:szCs w:val="21"/>
+                <w:lang w:val="en-GB" w:eastAsia="es-ES"/>
+              </w:rPr>
+            </w:pPr>
+            <w:r>
+              <w:rPr>
+                <w:rFonts w:ascii="Consolas" w:eastAsia="Times New Roman" w:hAnsi="Consolas" w:cs="Times New Roman"/>
+                <w:color w:val="D4D4D4"/>
+                <w:kern w:val="0"/>
+                <w:sz w:val="21"/>
+                <w:szCs w:val="21"/>
+                <w:lang w:val="en-GB" w:eastAsia="es-ES"/>
+              </w:rPr>
+              <w:t xml:space="preserve">    </w:t>
+            </w:r>
+            <w:r>
+              <w:rPr>
+                <w:rFonts w:ascii="Consolas" w:eastAsia="Times New Roman" w:hAnsi="Consolas" w:cs="Times New Roman"/>
+                <w:color w:val="9CDCFE"/>
+                <w:kern w:val="0"/>
+                <w:sz w:val="21"/>
+                <w:szCs w:val="21"/>
+                <w:lang w:val="en-GB" w:eastAsia="es-ES"/>
+              </w:rPr>
+              <w:t>top</w:t>
+            </w:r>
+            <w:r>
+              <w:rPr>
+                <w:rFonts w:ascii="Consolas" w:eastAsia="Times New Roman" w:hAnsi="Consolas" w:cs="Times New Roman"/>
+                <w:color w:val="D4D4D4"/>
+                <w:kern w:val="0"/>
+                <w:sz w:val="21"/>
+                <w:szCs w:val="21"/>
+                <w:lang w:val="en-GB" w:eastAsia="es-ES"/>
+              </w:rPr>
+              <w:t xml:space="preserve">: </w:t>
+            </w:r>
+            <w:r>
+              <w:rPr>
+                <w:rFonts w:ascii="Consolas" w:eastAsia="Times New Roman" w:hAnsi="Consolas" w:cs="Times New Roman"/>
+                <w:color w:val="B5CEA8"/>
+                <w:kern w:val="0"/>
+                <w:sz w:val="21"/>
+                <w:szCs w:val="21"/>
+                <w:lang w:val="en-GB" w:eastAsia="es-ES"/>
+              </w:rPr>
+              <w:t>400px</w:t>
+            </w:r>
+            <w:r>
+              <w:rPr>
+                <w:rFonts w:ascii="Consolas" w:eastAsia="Times New Roman" w:hAnsi="Consolas" w:cs="Times New Roman"/>
+                <w:color w:val="D4D4D4"/>
+                <w:kern w:val="0"/>
+                <w:sz w:val="21"/>
+                <w:szCs w:val="21"/>
+                <w:lang w:val="en-GB" w:eastAsia="es-ES"/>
+              </w:rPr>
+              <w:t xml:space="preserve">; </w:t>
+            </w:r>
+            <w:r>
+              <w:rPr>
+                <w:rFonts w:ascii="Consolas" w:eastAsia="Times New Roman" w:hAnsi="Consolas" w:cs="Times New Roman"/>
+                <w:color w:val="9CDCFE"/>
+                <w:kern w:val="0"/>
+                <w:sz w:val="21"/>
+                <w:szCs w:val="21"/>
+                <w:lang w:val="en-GB" w:eastAsia="es-ES"/>
+              </w:rPr>
+              <w:t>left</w:t>
+            </w:r>
+            <w:r>
+              <w:rPr>
+                <w:rFonts w:ascii="Consolas" w:eastAsia="Times New Roman" w:hAnsi="Consolas" w:cs="Times New Roman"/>
+                <w:color w:val="D4D4D4"/>
+                <w:kern w:val="0"/>
+                <w:sz w:val="21"/>
+                <w:szCs w:val="21"/>
+                <w:lang w:val="en-GB" w:eastAsia="es-ES"/>
+              </w:rPr>
+              <w:t xml:space="preserve">: </w:t>
+            </w:r>
+            <w:proofErr w:type="gramStart"/>
+            <w:r>
+              <w:rPr>
+                <w:rFonts w:ascii="Consolas" w:eastAsia="Times New Roman" w:hAnsi="Consolas" w:cs="Times New Roman"/>
+                <w:color w:val="B5CEA8"/>
+                <w:kern w:val="0"/>
+                <w:sz w:val="21"/>
+                <w:szCs w:val="21"/>
+                <w:lang w:val="en-GB" w:eastAsia="es-ES"/>
+              </w:rPr>
+              <w:t>400px</w:t>
+            </w:r>
+            <w:r>
+              <w:rPr>
+                <w:rFonts w:ascii="Consolas" w:eastAsia="Times New Roman" w:hAnsi="Consolas" w:cs="Times New Roman"/>
+                <w:color w:val="D4D4D4"/>
+                <w:kern w:val="0"/>
+                <w:sz w:val="21"/>
+                <w:szCs w:val="21"/>
+                <w:lang w:val="en-GB" w:eastAsia="es-ES"/>
+              </w:rPr>
+              <w:t>;</w:t>
+            </w:r>
+            <w:proofErr w:type="gramEnd"/>
+          </w:p>
+          <w:p>
+            <w:pPr>
+              <w:shd w:val="clear" w:color="auto" w:fill="1E1E1E"/>
+              <w:spacing w:before="0" w:after="0" w:line="285" w:lineRule="atLeast"/>
+              <w:rPr>
+                <w:rFonts w:ascii="Consolas" w:eastAsia="Times New Roman" w:hAnsi="Consolas" w:cs="Times New Roman"/>
+                <w:color w:val="D4D4D4"/>
+                <w:kern w:val="0"/>
+                <w:sz w:val="21"/>
+                <w:szCs w:val="21"/>
+                <w:lang w:eastAsia="es-ES"/>
+              </w:rPr>
+            </w:pPr>
+            <w:r>
+              <w:rPr>
+                <w:rFonts w:ascii="Consolas" w:eastAsia="Times New Roman" w:hAnsi="Consolas" w:cs="Times New Roman"/>
+                <w:color w:val="D4D4D4"/>
+                <w:kern w:val="0"/>
+                <w:sz w:val="21"/>
+                <w:szCs w:val="21"/>
+                <w:lang w:eastAsia="es-ES"/>
+              </w:rPr>
+              <w:t>}</w:t>
+            </w:r>
+          </w:p>
+          <w:p>
+            <w:pPr>
+              <w:shd w:val="clear" w:color="auto" w:fill="1E1E1E"/>
+              <w:spacing w:before="0" w:after="0" w:line="285" w:lineRule="atLeast"/>
+              <w:rPr>
+                <w:rFonts w:ascii="Consolas" w:eastAsia="Times New Roman" w:hAnsi="Consolas" w:cs="Times New Roman"/>
+                <w:color w:val="D4D4D4"/>
+                <w:kern w:val="0"/>
+                <w:sz w:val="21"/>
+                <w:szCs w:val="21"/>
+                <w:lang w:eastAsia="es-ES"/>
+              </w:rPr>
+            </w:pPr>
+            <w:r>
+              <w:rPr>
+                <w:rFonts w:ascii="Consolas" w:eastAsia="Times New Roman" w:hAnsi="Consolas" w:cs="Times New Roman"/>
+                <w:color w:val="D4D4D4"/>
+                <w:kern w:val="0"/>
+                <w:sz w:val="21"/>
+                <w:szCs w:val="21"/>
+                <w:lang w:eastAsia="es-ES"/>
+              </w:rPr>
+              <w:lastRenderedPageBreak/>
+              <w:t xml:space="preserve">    </w:t>
+            </w:r>
+            <w:r>
+              <w:rPr>
+                <w:rFonts w:ascii="Consolas" w:eastAsia="Times New Roman" w:hAnsi="Consolas" w:cs="Times New Roman"/>
+                <w:color w:val="808080"/>
+                <w:kern w:val="0"/>
+                <w:sz w:val="21"/>
+                <w:szCs w:val="21"/>
+                <w:lang w:eastAsia="es-ES"/>
+              </w:rPr>
+              <w:t>&lt;</w:t>
+            </w:r>
+            <w:proofErr w:type="spellStart"/>
+            <w:r>
+              <w:rPr>
+                <w:rFonts w:ascii="Consolas" w:eastAsia="Times New Roman" w:hAnsi="Consolas" w:cs="Times New Roman"/>
+                <w:color w:val="569CD6"/>
+                <w:kern w:val="0"/>
+                <w:sz w:val="21"/>
+                <w:szCs w:val="21"/>
+                <w:lang w:eastAsia="es-ES"/>
+              </w:rPr>
+              <w:t>hr</w:t>
+            </w:r>
+            <w:proofErr w:type="spellEnd"/>
+            <w:r>
+              <w:rPr>
+                <w:rFonts w:ascii="Consolas" w:eastAsia="Times New Roman" w:hAnsi="Consolas" w:cs="Times New Roman"/>
+                <w:color w:val="808080"/>
+                <w:kern w:val="0"/>
+                <w:sz w:val="21"/>
+                <w:szCs w:val="21"/>
+                <w:lang w:eastAsia="es-ES"/>
+              </w:rPr>
+              <w:t>&gt;</w:t>
+            </w:r>
+          </w:p>
+          <w:p>
+            <w:pPr>
+              <w:shd w:val="clear" w:color="auto" w:fill="1E1E1E"/>
+              <w:spacing w:before="0" w:after="0" w:line="285" w:lineRule="atLeast"/>
+              <w:rPr>
+                <w:rFonts w:ascii="Consolas" w:eastAsia="Times New Roman" w:hAnsi="Consolas" w:cs="Times New Roman"/>
+                <w:color w:val="D4D4D4"/>
+                <w:kern w:val="0"/>
+                <w:sz w:val="21"/>
+                <w:szCs w:val="21"/>
+                <w:lang w:eastAsia="es-ES"/>
+              </w:rPr>
+            </w:pPr>
+            <w:r>
+              <w:rPr>
+                <w:rFonts w:ascii="Consolas" w:eastAsia="Times New Roman" w:hAnsi="Consolas" w:cs="Times New Roman"/>
+                <w:color w:val="D4D4D4"/>
+                <w:kern w:val="0"/>
+                <w:sz w:val="21"/>
+                <w:szCs w:val="21"/>
+                <w:lang w:eastAsia="es-ES"/>
+              </w:rPr>
+              <w:t xml:space="preserve">    </w:t>
+            </w:r>
+            <w:r>
+              <w:rPr>
+                <w:rFonts w:ascii="Consolas" w:eastAsia="Times New Roman" w:hAnsi="Consolas" w:cs="Times New Roman"/>
+                <w:color w:val="808080"/>
+                <w:kern w:val="0"/>
+                <w:sz w:val="21"/>
+                <w:szCs w:val="21"/>
+                <w:lang w:eastAsia="es-ES"/>
+              </w:rPr>
+              <w:t>&lt;</w:t>
+            </w:r>
+            <w:r>
+              <w:rPr>
+                <w:rFonts w:ascii="Consolas" w:eastAsia="Times New Roman" w:hAnsi="Consolas" w:cs="Times New Roman"/>
+                <w:color w:val="569CD6"/>
+                <w:kern w:val="0"/>
+                <w:sz w:val="21"/>
+                <w:szCs w:val="21"/>
+                <w:lang w:eastAsia="es-ES"/>
+              </w:rPr>
+              <w:t>h2</w:t>
+            </w:r>
+            <w:r>
+              <w:rPr>
+                <w:rFonts w:ascii="Consolas" w:eastAsia="Times New Roman" w:hAnsi="Consolas" w:cs="Times New Roman"/>
+                <w:color w:val="808080"/>
+                <w:kern w:val="0"/>
+                <w:sz w:val="21"/>
+                <w:szCs w:val="21"/>
+                <w:lang w:eastAsia="es-ES"/>
+              </w:rPr>
+              <w:t>&gt;</w:t>
+            </w:r>
+            <w:r>
+              <w:rPr>
+                <w:rFonts w:ascii="Consolas" w:eastAsia="Times New Roman" w:hAnsi="Consolas" w:cs="Times New Roman"/>
+                <w:color w:val="D4D4D4"/>
+                <w:kern w:val="0"/>
+                <w:sz w:val="21"/>
+                <w:szCs w:val="21"/>
+                <w:lang w:eastAsia="es-ES"/>
+              </w:rPr>
+              <w:t xml:space="preserve">Ejemplo con </w:t>
+            </w:r>
+            <w:proofErr w:type="spellStart"/>
+            <w:proofErr w:type="gramStart"/>
+            <w:r>
+              <w:rPr>
+                <w:rFonts w:ascii="Consolas" w:eastAsia="Times New Roman" w:hAnsi="Consolas" w:cs="Times New Roman"/>
+                <w:color w:val="D4D4D4"/>
+                <w:kern w:val="0"/>
+                <w:sz w:val="21"/>
+                <w:szCs w:val="21"/>
+                <w:lang w:eastAsia="es-ES"/>
+              </w:rPr>
+              <w:t>display:none</w:t>
+            </w:r>
+            <w:proofErr w:type="spellEnd"/>
+            <w:proofErr w:type="gramEnd"/>
+            <w:r>
+              <w:rPr>
+                <w:rFonts w:ascii="Consolas" w:eastAsia="Times New Roman" w:hAnsi="Consolas" w:cs="Times New Roman"/>
+                <w:color w:val="808080"/>
+                <w:kern w:val="0"/>
+                <w:sz w:val="21"/>
+                <w:szCs w:val="21"/>
+                <w:lang w:eastAsia="es-ES"/>
+              </w:rPr>
+              <w:t>&lt;/</w:t>
+            </w:r>
+            <w:r>
+              <w:rPr>
+                <w:rFonts w:ascii="Consolas" w:eastAsia="Times New Roman" w:hAnsi="Consolas" w:cs="Times New Roman"/>
+                <w:color w:val="569CD6"/>
+                <w:kern w:val="0"/>
+                <w:sz w:val="21"/>
+                <w:szCs w:val="21"/>
+                <w:lang w:eastAsia="es-ES"/>
+              </w:rPr>
+              <w:t>h2</w:t>
+            </w:r>
+            <w:r>
+              <w:rPr>
+                <w:rFonts w:ascii="Consolas" w:eastAsia="Times New Roman" w:hAnsi="Consolas" w:cs="Times New Roman"/>
+                <w:color w:val="808080"/>
+                <w:kern w:val="0"/>
+                <w:sz w:val="21"/>
+                <w:szCs w:val="21"/>
+                <w:lang w:eastAsia="es-ES"/>
+              </w:rPr>
+              <w:t>&gt;</w:t>
+            </w:r>
+          </w:p>
+          <w:p>
+            <w:pPr>
+              <w:shd w:val="clear" w:color="auto" w:fill="1E1E1E"/>
+              <w:spacing w:before="0" w:after="0" w:line="285" w:lineRule="atLeast"/>
+              <w:rPr>
+                <w:rFonts w:ascii="Consolas" w:eastAsia="Times New Roman" w:hAnsi="Consolas" w:cs="Times New Roman"/>
+                <w:color w:val="D4D4D4"/>
+                <w:kern w:val="0"/>
+                <w:sz w:val="21"/>
+                <w:szCs w:val="21"/>
+                <w:lang w:val="en-GB" w:eastAsia="es-ES"/>
+              </w:rPr>
+            </w:pPr>
+            <w:r>
+              <w:rPr>
+                <w:rFonts w:ascii="Consolas" w:eastAsia="Times New Roman" w:hAnsi="Consolas" w:cs="Times New Roman"/>
+                <w:color w:val="D4D4D4"/>
+                <w:kern w:val="0"/>
+                <w:sz w:val="21"/>
+                <w:szCs w:val="21"/>
+                <w:lang w:eastAsia="es-ES"/>
+              </w:rPr>
+              <w:t xml:space="preserve">    </w:t>
+            </w:r>
+            <w:r>
+              <w:rPr>
+                <w:rFonts w:ascii="Consolas" w:eastAsia="Times New Roman" w:hAnsi="Consolas" w:cs="Times New Roman"/>
+                <w:color w:val="808080"/>
+                <w:kern w:val="0"/>
+                <w:sz w:val="21"/>
+                <w:szCs w:val="21"/>
+                <w:lang w:val="en-GB" w:eastAsia="es-ES"/>
+              </w:rPr>
+              <w:t>&lt;</w:t>
+            </w:r>
+            <w:r>
+              <w:rPr>
+                <w:rFonts w:ascii="Consolas" w:eastAsia="Times New Roman" w:hAnsi="Consolas" w:cs="Times New Roman"/>
+                <w:color w:val="569CD6"/>
+                <w:kern w:val="0"/>
+                <w:sz w:val="21"/>
+                <w:szCs w:val="21"/>
+                <w:lang w:val="en-GB" w:eastAsia="es-ES"/>
+              </w:rPr>
+              <w:t>h1</w:t>
+            </w:r>
+            <w:r>
+              <w:rPr>
+                <w:rFonts w:ascii="Consolas" w:eastAsia="Times New Roman" w:hAnsi="Consolas" w:cs="Times New Roman"/>
+                <w:color w:val="D4D4D4"/>
+                <w:kern w:val="0"/>
+                <w:sz w:val="21"/>
+                <w:szCs w:val="21"/>
+                <w:lang w:val="en-GB" w:eastAsia="es-ES"/>
+              </w:rPr>
+              <w:t xml:space="preserve"> </w:t>
+            </w:r>
+            <w:r>
+              <w:rPr>
+                <w:rFonts w:ascii="Consolas" w:eastAsia="Times New Roman" w:hAnsi="Consolas" w:cs="Times New Roman"/>
+                <w:color w:val="9CDCFE"/>
+                <w:kern w:val="0"/>
+                <w:sz w:val="21"/>
+                <w:szCs w:val="21"/>
+                <w:lang w:val="en-GB" w:eastAsia="es-ES"/>
+              </w:rPr>
+              <w:t>class</w:t>
+            </w:r>
+            <w:r>
+              <w:rPr>
+                <w:rFonts w:ascii="Consolas" w:eastAsia="Times New Roman" w:hAnsi="Consolas" w:cs="Times New Roman"/>
+                <w:color w:val="D4D4D4"/>
+                <w:kern w:val="0"/>
+                <w:sz w:val="21"/>
+                <w:szCs w:val="21"/>
+                <w:lang w:val="en-GB" w:eastAsia="es-ES"/>
+              </w:rPr>
+              <w:t>=</w:t>
+            </w:r>
+            <w:r>
+              <w:rPr>
+                <w:rFonts w:ascii="Consolas" w:eastAsia="Times New Roman" w:hAnsi="Consolas" w:cs="Times New Roman"/>
+                <w:color w:val="CE9178"/>
+                <w:kern w:val="0"/>
+                <w:sz w:val="21"/>
+                <w:szCs w:val="21"/>
+                <w:lang w:val="en-GB" w:eastAsia="es-ES"/>
+              </w:rPr>
+              <w:t>"display"</w:t>
+            </w:r>
+            <w:r>
+              <w:rPr>
+                <w:rFonts w:ascii="Consolas" w:eastAsia="Times New Roman" w:hAnsi="Consolas" w:cs="Times New Roman"/>
+                <w:color w:val="808080"/>
+                <w:kern w:val="0"/>
+                <w:sz w:val="21"/>
+                <w:szCs w:val="21"/>
+                <w:lang w:val="en-GB" w:eastAsia="es-ES"/>
+              </w:rPr>
+              <w:t>&gt;</w:t>
+            </w:r>
+            <w:r>
+              <w:rPr>
+                <w:rFonts w:ascii="Consolas" w:eastAsia="Times New Roman" w:hAnsi="Consolas" w:cs="Times New Roman"/>
+                <w:color w:val="D4D4D4"/>
+                <w:kern w:val="0"/>
+                <w:sz w:val="21"/>
+                <w:szCs w:val="21"/>
+                <w:lang w:val="en-GB" w:eastAsia="es-ES"/>
+              </w:rPr>
+              <w:t>H1</w:t>
+            </w:r>
+            <w:r>
+              <w:rPr>
+                <w:rFonts w:ascii="Consolas" w:eastAsia="Times New Roman" w:hAnsi="Consolas" w:cs="Times New Roman"/>
+                <w:color w:val="808080"/>
+                <w:kern w:val="0"/>
+                <w:sz w:val="21"/>
+                <w:szCs w:val="21"/>
+                <w:lang w:val="en-GB" w:eastAsia="es-ES"/>
+              </w:rPr>
+              <w:t>&lt;/</w:t>
+            </w:r>
+            <w:r>
+              <w:rPr>
+                <w:rFonts w:ascii="Consolas" w:eastAsia="Times New Roman" w:hAnsi="Consolas" w:cs="Times New Roman"/>
+                <w:color w:val="569CD6"/>
+                <w:kern w:val="0"/>
+                <w:sz w:val="21"/>
+                <w:szCs w:val="21"/>
+                <w:lang w:val="en-GB" w:eastAsia="es-ES"/>
+              </w:rPr>
+              <w:t>h1</w:t>
+            </w:r>
+            <w:r>
+              <w:rPr>
+                <w:rFonts w:ascii="Consolas" w:eastAsia="Times New Roman" w:hAnsi="Consolas" w:cs="Times New Roman"/>
+                <w:color w:val="808080"/>
+                <w:kern w:val="0"/>
+                <w:sz w:val="21"/>
+                <w:szCs w:val="21"/>
+                <w:lang w:val="en-GB" w:eastAsia="es-ES"/>
+              </w:rPr>
+              <w:t>&gt;</w:t>
+            </w:r>
+          </w:p>
+          <w:p>
+            <w:pPr>
+              <w:shd w:val="clear" w:color="auto" w:fill="1E1E1E"/>
+              <w:spacing w:before="0" w:after="0" w:line="285" w:lineRule="atLeast"/>
+              <w:rPr>
+                <w:rFonts w:ascii="Consolas" w:eastAsia="Times New Roman" w:hAnsi="Consolas" w:cs="Times New Roman"/>
+                <w:color w:val="D4D4D4"/>
+                <w:kern w:val="0"/>
+                <w:sz w:val="21"/>
+                <w:szCs w:val="21"/>
+                <w:lang w:eastAsia="es-ES"/>
+              </w:rPr>
+            </w:pPr>
+            <w:r>
+              <w:rPr>
+                <w:rFonts w:ascii="Consolas" w:eastAsia="Times New Roman" w:hAnsi="Consolas" w:cs="Times New Roman"/>
+                <w:color w:val="D4D4D4"/>
+                <w:kern w:val="0"/>
+                <w:sz w:val="21"/>
+                <w:szCs w:val="21"/>
+                <w:lang w:val="en-GB" w:eastAsia="es-ES"/>
+              </w:rPr>
+              <w:t xml:space="preserve">    </w:t>
+            </w:r>
+            <w:r>
+              <w:rPr>
+                <w:rFonts w:ascii="Consolas" w:eastAsia="Times New Roman" w:hAnsi="Consolas" w:cs="Times New Roman"/>
+                <w:color w:val="808080"/>
+                <w:kern w:val="0"/>
+                <w:sz w:val="21"/>
+                <w:szCs w:val="21"/>
+                <w:lang w:eastAsia="es-ES"/>
+              </w:rPr>
+              <w:t>&lt;</w:t>
+            </w:r>
+            <w:r>
+              <w:rPr>
+                <w:rFonts w:ascii="Consolas" w:eastAsia="Times New Roman" w:hAnsi="Consolas" w:cs="Times New Roman"/>
+                <w:color w:val="569CD6"/>
+                <w:kern w:val="0"/>
+                <w:sz w:val="21"/>
+                <w:szCs w:val="21"/>
+                <w:lang w:eastAsia="es-ES"/>
+              </w:rPr>
+              <w:t>h2</w:t>
+            </w:r>
+            <w:r>
+              <w:rPr>
+                <w:rFonts w:ascii="Consolas" w:eastAsia="Times New Roman" w:hAnsi="Consolas" w:cs="Times New Roman"/>
+                <w:color w:val="808080"/>
+                <w:kern w:val="0"/>
+                <w:sz w:val="21"/>
+                <w:szCs w:val="21"/>
+                <w:lang w:eastAsia="es-ES"/>
+              </w:rPr>
+              <w:t>&gt;</w:t>
+            </w:r>
+            <w:r>
+              <w:rPr>
+                <w:rFonts w:ascii="Consolas" w:eastAsia="Times New Roman" w:hAnsi="Consolas" w:cs="Times New Roman"/>
+                <w:color w:val="D4D4D4"/>
+                <w:kern w:val="0"/>
+                <w:sz w:val="21"/>
+                <w:szCs w:val="21"/>
+                <w:lang w:eastAsia="es-ES"/>
+              </w:rPr>
+              <w:t>El elemento está arriba ^</w:t>
+            </w:r>
+            <w:r>
+              <w:rPr>
+                <w:rFonts w:ascii="Consolas" w:eastAsia="Times New Roman" w:hAnsi="Consolas" w:cs="Times New Roman"/>
+                <w:color w:val="808080"/>
+                <w:kern w:val="0"/>
+                <w:sz w:val="21"/>
+                <w:szCs w:val="21"/>
+                <w:lang w:eastAsia="es-ES"/>
+              </w:rPr>
+              <w:t>&lt;/</w:t>
+            </w:r>
+            <w:r>
+              <w:rPr>
+                <w:rFonts w:ascii="Consolas" w:eastAsia="Times New Roman" w:hAnsi="Consolas" w:cs="Times New Roman"/>
+                <w:color w:val="569CD6"/>
+                <w:kern w:val="0"/>
+                <w:sz w:val="21"/>
+                <w:szCs w:val="21"/>
+                <w:lang w:eastAsia="es-ES"/>
+              </w:rPr>
+              <w:t>h2</w:t>
+            </w:r>
+            <w:r>
+              <w:rPr>
+                <w:rFonts w:ascii="Consolas" w:eastAsia="Times New Roman" w:hAnsi="Consolas" w:cs="Times New Roman"/>
+                <w:color w:val="808080"/>
+                <w:kern w:val="0"/>
+                <w:sz w:val="21"/>
+                <w:szCs w:val="21"/>
+                <w:lang w:eastAsia="es-ES"/>
+              </w:rPr>
+              <w:t>&gt;</w:t>
+            </w:r>
+          </w:p>
+          <w:p>
+            <w:pPr>
+              <w:shd w:val="clear" w:color="auto" w:fill="1E1E1E"/>
+              <w:spacing w:before="0" w:after="0" w:line="285" w:lineRule="atLeast"/>
+              <w:rPr>
+                <w:rFonts w:ascii="Consolas" w:eastAsia="Times New Roman" w:hAnsi="Consolas" w:cs="Times New Roman"/>
+                <w:color w:val="D4D4D4"/>
+                <w:kern w:val="0"/>
+                <w:sz w:val="21"/>
+                <w:szCs w:val="21"/>
+                <w:lang w:val="en-GB" w:eastAsia="es-ES"/>
+              </w:rPr>
+            </w:pPr>
+            <w:r>
+              <w:rPr>
+                <w:rFonts w:ascii="Consolas" w:eastAsia="Times New Roman" w:hAnsi="Consolas" w:cs="Times New Roman"/>
+                <w:color w:val="D4D4D4"/>
+                <w:kern w:val="0"/>
+                <w:sz w:val="21"/>
+                <w:szCs w:val="21"/>
+                <w:lang w:eastAsia="es-ES"/>
+              </w:rPr>
+              <w:t xml:space="preserve">    </w:t>
+            </w:r>
+            <w:r>
+              <w:rPr>
+                <w:rFonts w:ascii="Consolas" w:eastAsia="Times New Roman" w:hAnsi="Consolas" w:cs="Times New Roman"/>
+                <w:color w:val="808080"/>
+                <w:kern w:val="0"/>
+                <w:sz w:val="21"/>
+                <w:szCs w:val="21"/>
+                <w:lang w:val="en-GB" w:eastAsia="es-ES"/>
+              </w:rPr>
+              <w:t>&lt;</w:t>
+            </w:r>
+            <w:r>
+              <w:rPr>
+                <w:rFonts w:ascii="Consolas" w:eastAsia="Times New Roman" w:hAnsi="Consolas" w:cs="Times New Roman"/>
+                <w:color w:val="569CD6"/>
+                <w:kern w:val="0"/>
+                <w:sz w:val="21"/>
+                <w:szCs w:val="21"/>
+                <w:lang w:val="en-GB" w:eastAsia="es-ES"/>
+              </w:rPr>
+              <w:t>hr</w:t>
+            </w:r>
+            <w:r>
+              <w:rPr>
+                <w:rFonts w:ascii="Consolas" w:eastAsia="Times New Roman" w:hAnsi="Consolas" w:cs="Times New Roman"/>
+                <w:color w:val="808080"/>
+                <w:kern w:val="0"/>
+                <w:sz w:val="21"/>
+                <w:szCs w:val="21"/>
+                <w:lang w:val="en-GB" w:eastAsia="es-ES"/>
+              </w:rPr>
+              <w:t>&gt;</w:t>
+            </w:r>
+          </w:p>
+          <w:p>
+            <w:pPr>
+              <w:shd w:val="clear" w:color="auto" w:fill="1E1E1E"/>
+              <w:spacing w:before="0" w:after="0" w:line="285" w:lineRule="atLeast"/>
+              <w:rPr>
+                <w:rFonts w:ascii="Consolas" w:eastAsia="Times New Roman" w:hAnsi="Consolas" w:cs="Times New Roman"/>
+                <w:color w:val="D4D4D4"/>
+                <w:kern w:val="0"/>
+                <w:sz w:val="21"/>
+                <w:szCs w:val="21"/>
+                <w:lang w:val="en-GB" w:eastAsia="es-ES"/>
+              </w:rPr>
+            </w:pPr>
+            <w:r>
+              <w:rPr>
+                <w:rFonts w:ascii="Consolas" w:eastAsia="Times New Roman" w:hAnsi="Consolas" w:cs="Times New Roman"/>
+                <w:color w:val="D4D4D4"/>
+                <w:kern w:val="0"/>
+                <w:sz w:val="21"/>
+                <w:szCs w:val="21"/>
+                <w:lang w:val="en-GB" w:eastAsia="es-ES"/>
+              </w:rPr>
+              <w:t xml:space="preserve">    </w:t>
+            </w:r>
+            <w:r>
+              <w:rPr>
+                <w:rFonts w:ascii="Consolas" w:eastAsia="Times New Roman" w:hAnsi="Consolas" w:cs="Times New Roman"/>
+                <w:color w:val="808080"/>
+                <w:kern w:val="0"/>
+                <w:sz w:val="21"/>
+                <w:szCs w:val="21"/>
+                <w:lang w:val="en-GB" w:eastAsia="es-ES"/>
+              </w:rPr>
+              <w:t>&lt;</w:t>
+            </w:r>
+            <w:r>
+              <w:rPr>
+                <w:rFonts w:ascii="Consolas" w:eastAsia="Times New Roman" w:hAnsi="Consolas" w:cs="Times New Roman"/>
+                <w:color w:val="569CD6"/>
+                <w:kern w:val="0"/>
+                <w:sz w:val="21"/>
+                <w:szCs w:val="21"/>
+                <w:lang w:val="en-GB" w:eastAsia="es-ES"/>
+              </w:rPr>
+              <w:t>h2</w:t>
+            </w:r>
+            <w:r>
+              <w:rPr>
+                <w:rFonts w:ascii="Consolas" w:eastAsia="Times New Roman" w:hAnsi="Consolas" w:cs="Times New Roman"/>
+                <w:color w:val="808080"/>
+                <w:kern w:val="0"/>
+                <w:sz w:val="21"/>
+                <w:szCs w:val="21"/>
+                <w:lang w:val="en-GB" w:eastAsia="es-ES"/>
+              </w:rPr>
+              <w:t>&gt;</w:t>
+            </w:r>
+            <w:proofErr w:type="spellStart"/>
+            <w:r>
+              <w:rPr>
+                <w:rFonts w:ascii="Consolas" w:eastAsia="Times New Roman" w:hAnsi="Consolas" w:cs="Times New Roman"/>
+                <w:color w:val="D4D4D4"/>
+                <w:kern w:val="0"/>
+                <w:sz w:val="21"/>
+                <w:szCs w:val="21"/>
+                <w:lang w:val="en-GB" w:eastAsia="es-ES"/>
+              </w:rPr>
+              <w:t>Ejemplo</w:t>
+            </w:r>
+            <w:proofErr w:type="spellEnd"/>
+            <w:r>
+              <w:rPr>
+                <w:rFonts w:ascii="Consolas" w:eastAsia="Times New Roman" w:hAnsi="Consolas" w:cs="Times New Roman"/>
+                <w:color w:val="D4D4D4"/>
+                <w:kern w:val="0"/>
+                <w:sz w:val="21"/>
+                <w:szCs w:val="21"/>
+                <w:lang w:val="en-GB" w:eastAsia="es-ES"/>
+              </w:rPr>
+              <w:t xml:space="preserve"> con </w:t>
+            </w:r>
+            <w:proofErr w:type="spellStart"/>
+            <w:proofErr w:type="gramStart"/>
+            <w:r>
+              <w:rPr>
+                <w:rFonts w:ascii="Consolas" w:eastAsia="Times New Roman" w:hAnsi="Consolas" w:cs="Times New Roman"/>
+                <w:color w:val="D4D4D4"/>
+                <w:kern w:val="0"/>
+                <w:sz w:val="21"/>
+                <w:szCs w:val="21"/>
+                <w:lang w:val="en-GB" w:eastAsia="es-ES"/>
+              </w:rPr>
+              <w:t>visibility:hidden</w:t>
+            </w:r>
+            <w:proofErr w:type="spellEnd"/>
+            <w:proofErr w:type="gramEnd"/>
+            <w:r>
+              <w:rPr>
+                <w:rFonts w:ascii="Consolas" w:eastAsia="Times New Roman" w:hAnsi="Consolas" w:cs="Times New Roman"/>
+                <w:color w:val="808080"/>
+                <w:kern w:val="0"/>
+                <w:sz w:val="21"/>
+                <w:szCs w:val="21"/>
+                <w:lang w:val="en-GB" w:eastAsia="es-ES"/>
+              </w:rPr>
+              <w:t>&lt;/</w:t>
+            </w:r>
+            <w:r>
+              <w:rPr>
+                <w:rFonts w:ascii="Consolas" w:eastAsia="Times New Roman" w:hAnsi="Consolas" w:cs="Times New Roman"/>
+                <w:color w:val="569CD6"/>
+                <w:kern w:val="0"/>
+                <w:sz w:val="21"/>
+                <w:szCs w:val="21"/>
+                <w:lang w:val="en-GB" w:eastAsia="es-ES"/>
+              </w:rPr>
+              <w:t>h2</w:t>
+            </w:r>
+            <w:r>
+              <w:rPr>
+                <w:rFonts w:ascii="Consolas" w:eastAsia="Times New Roman" w:hAnsi="Consolas" w:cs="Times New Roman"/>
+                <w:color w:val="808080"/>
+                <w:kern w:val="0"/>
+                <w:sz w:val="21"/>
+                <w:szCs w:val="21"/>
+                <w:lang w:val="en-GB" w:eastAsia="es-ES"/>
+              </w:rPr>
+              <w:t>&gt;</w:t>
+            </w:r>
+          </w:p>
+          <w:p>
+            <w:pPr>
+              <w:shd w:val="clear" w:color="auto" w:fill="1E1E1E"/>
+              <w:spacing w:before="0" w:after="0" w:line="285" w:lineRule="atLeast"/>
+              <w:rPr>
+                <w:rFonts w:ascii="Consolas" w:eastAsia="Times New Roman" w:hAnsi="Consolas" w:cs="Times New Roman"/>
+                <w:color w:val="D4D4D4"/>
+                <w:kern w:val="0"/>
+                <w:sz w:val="21"/>
+                <w:szCs w:val="21"/>
+                <w:u w:val="single"/>
+                <w:lang w:val="en-GB" w:eastAsia="es-ES"/>
+              </w:rPr>
+            </w:pPr>
+            <w:r>
+              <w:rPr>
+                <w:rFonts w:ascii="Consolas" w:eastAsia="Times New Roman" w:hAnsi="Consolas" w:cs="Times New Roman"/>
+                <w:color w:val="D4D4D4"/>
+                <w:kern w:val="0"/>
+                <w:sz w:val="21"/>
+                <w:szCs w:val="21"/>
+                <w:lang w:val="en-GB" w:eastAsia="es-ES"/>
+              </w:rPr>
+              <w:t xml:space="preserve">    </w:t>
+            </w:r>
+            <w:r>
+              <w:rPr>
+                <w:rFonts w:ascii="Consolas" w:eastAsia="Times New Roman" w:hAnsi="Consolas" w:cs="Times New Roman"/>
+                <w:color w:val="808080"/>
+                <w:kern w:val="0"/>
+                <w:sz w:val="21"/>
+                <w:szCs w:val="21"/>
+                <w:lang w:val="en-GB" w:eastAsia="es-ES"/>
+              </w:rPr>
+              <w:t>&lt;</w:t>
+            </w:r>
+            <w:r>
+              <w:rPr>
+                <w:rFonts w:ascii="Consolas" w:eastAsia="Times New Roman" w:hAnsi="Consolas" w:cs="Times New Roman"/>
+                <w:color w:val="569CD6"/>
+                <w:kern w:val="0"/>
+                <w:sz w:val="21"/>
+                <w:szCs w:val="21"/>
+                <w:lang w:val="en-GB" w:eastAsia="es-ES"/>
+              </w:rPr>
+              <w:t>h1</w:t>
+            </w:r>
+            <w:r>
+              <w:rPr>
+                <w:rFonts w:ascii="Consolas" w:eastAsia="Times New Roman" w:hAnsi="Consolas" w:cs="Times New Roman"/>
+                <w:color w:val="D4D4D4"/>
+                <w:kern w:val="0"/>
+                <w:sz w:val="21"/>
+                <w:szCs w:val="21"/>
+                <w:lang w:val="en-GB" w:eastAsia="es-ES"/>
+              </w:rPr>
+              <w:t xml:space="preserve"> </w:t>
+            </w:r>
+            <w:r>
+              <w:rPr>
+                <w:rFonts w:ascii="Consolas" w:eastAsia="Times New Roman" w:hAnsi="Consolas" w:cs="Times New Roman"/>
+                <w:color w:val="9CDCFE"/>
+                <w:kern w:val="0"/>
+                <w:sz w:val="21"/>
+                <w:szCs w:val="21"/>
+                <w:lang w:val="en-GB" w:eastAsia="es-ES"/>
+              </w:rPr>
+              <w:t>class</w:t>
+            </w:r>
+            <w:r>
+              <w:rPr>
+                <w:rFonts w:ascii="Consolas" w:eastAsia="Times New Roman" w:hAnsi="Consolas" w:cs="Times New Roman"/>
+                <w:color w:val="D4D4D4"/>
+                <w:kern w:val="0"/>
+                <w:sz w:val="21"/>
+                <w:szCs w:val="21"/>
+                <w:lang w:val="en-GB" w:eastAsia="es-ES"/>
+              </w:rPr>
+              <w:t>=</w:t>
+            </w:r>
+            <w:r>
+              <w:rPr>
+                <w:rFonts w:ascii="Consolas" w:eastAsia="Times New Roman" w:hAnsi="Consolas" w:cs="Times New Roman"/>
+                <w:color w:val="CE9178"/>
+                <w:kern w:val="0"/>
+                <w:sz w:val="21"/>
+                <w:szCs w:val="21"/>
+                <w:lang w:val="en-GB" w:eastAsia="es-ES"/>
+              </w:rPr>
+              <w:t>"visibility"</w:t>
+            </w:r>
+            <w:r>
+              <w:rPr>
+                <w:rFonts w:ascii="Consolas" w:eastAsia="Times New Roman" w:hAnsi="Consolas" w:cs="Times New Roman"/>
+                <w:color w:val="808080"/>
+                <w:kern w:val="0"/>
+                <w:sz w:val="21"/>
+                <w:szCs w:val="21"/>
+                <w:lang w:val="en-GB" w:eastAsia="es-ES"/>
+              </w:rPr>
+              <w:t>&gt;</w:t>
+            </w:r>
+            <w:r>
+              <w:rPr>
+                <w:rFonts w:ascii="Consolas" w:eastAsia="Times New Roman" w:hAnsi="Consolas" w:cs="Times New Roman"/>
+                <w:color w:val="D4D4D4"/>
+                <w:kern w:val="0"/>
+                <w:sz w:val="21"/>
+                <w:szCs w:val="21"/>
+                <w:lang w:val="en-GB" w:eastAsia="es-ES"/>
+              </w:rPr>
+              <w:t>H1</w:t>
+            </w:r>
+            <w:r>
+              <w:rPr>
+                <w:rFonts w:ascii="Consolas" w:eastAsia="Times New Roman" w:hAnsi="Consolas" w:cs="Times New Roman"/>
+                <w:color w:val="808080"/>
+                <w:kern w:val="0"/>
+                <w:sz w:val="21"/>
+                <w:szCs w:val="21"/>
+                <w:lang w:val="en-GB" w:eastAsia="es-ES"/>
+              </w:rPr>
+              <w:t>&lt;/</w:t>
+            </w:r>
+            <w:r>
+              <w:rPr>
+                <w:rFonts w:ascii="Consolas" w:eastAsia="Times New Roman" w:hAnsi="Consolas" w:cs="Times New Roman"/>
+                <w:color w:val="569CD6"/>
+                <w:kern w:val="0"/>
+                <w:sz w:val="21"/>
+                <w:szCs w:val="21"/>
+                <w:lang w:val="en-GB" w:eastAsia="es-ES"/>
+              </w:rPr>
+              <w:t>h1</w:t>
+            </w:r>
+            <w:r>
+              <w:rPr>
+                <w:rFonts w:ascii="Consolas" w:eastAsia="Times New Roman" w:hAnsi="Consolas" w:cs="Times New Roman"/>
+                <w:color w:val="808080"/>
+                <w:kern w:val="0"/>
+                <w:sz w:val="21"/>
+                <w:szCs w:val="21"/>
+                <w:lang w:val="en-GB" w:eastAsia="es-ES"/>
+              </w:rPr>
+              <w:t>&gt;</w:t>
+            </w:r>
+          </w:p>
+          <w:p>
+            <w:pPr>
+              <w:shd w:val="clear" w:color="auto" w:fill="1E1E1E"/>
+              <w:spacing w:before="0" w:after="0" w:line="285" w:lineRule="atLeast"/>
+              <w:rPr>
+                <w:rFonts w:ascii="Consolas" w:eastAsia="Times New Roman" w:hAnsi="Consolas" w:cs="Times New Roman"/>
+                <w:color w:val="D4D4D4"/>
+                <w:kern w:val="0"/>
+                <w:sz w:val="21"/>
+                <w:szCs w:val="21"/>
+                <w:lang w:eastAsia="es-ES"/>
+              </w:rPr>
+            </w:pPr>
+            <w:r>
+              <w:rPr>
+                <w:rFonts w:ascii="Consolas" w:eastAsia="Times New Roman" w:hAnsi="Consolas" w:cs="Times New Roman"/>
+                <w:color w:val="D4D4D4"/>
+                <w:kern w:val="0"/>
+                <w:sz w:val="21"/>
+                <w:szCs w:val="21"/>
+                <w:lang w:val="en-GB" w:eastAsia="es-ES"/>
+              </w:rPr>
+              <w:t xml:space="preserve">    </w:t>
+            </w:r>
+            <w:r>
+              <w:rPr>
+                <w:rFonts w:ascii="Consolas" w:eastAsia="Times New Roman" w:hAnsi="Consolas" w:cs="Times New Roman"/>
+                <w:color w:val="808080"/>
+                <w:kern w:val="0"/>
+                <w:sz w:val="21"/>
+                <w:szCs w:val="21"/>
+                <w:lang w:eastAsia="es-ES"/>
+              </w:rPr>
+              <w:t>&lt;</w:t>
+            </w:r>
+            <w:r>
+              <w:rPr>
+                <w:rFonts w:ascii="Consolas" w:eastAsia="Times New Roman" w:hAnsi="Consolas" w:cs="Times New Roman"/>
+                <w:color w:val="569CD6"/>
+                <w:kern w:val="0"/>
+                <w:sz w:val="21"/>
+                <w:szCs w:val="21"/>
+                <w:lang w:eastAsia="es-ES"/>
+              </w:rPr>
+              <w:t>h2</w:t>
+            </w:r>
+            <w:r>
+              <w:rPr>
+                <w:rFonts w:ascii="Consolas" w:eastAsia="Times New Roman" w:hAnsi="Consolas" w:cs="Times New Roman"/>
+                <w:color w:val="808080"/>
+                <w:kern w:val="0"/>
+                <w:sz w:val="21"/>
+                <w:szCs w:val="21"/>
+                <w:lang w:eastAsia="es-ES"/>
+              </w:rPr>
+              <w:t>&gt;</w:t>
+            </w:r>
+            <w:r>
+              <w:rPr>
+                <w:rFonts w:ascii="Consolas" w:eastAsia="Times New Roman" w:hAnsi="Consolas" w:cs="Times New Roman"/>
+                <w:color w:val="D4D4D4"/>
+                <w:kern w:val="0"/>
+                <w:sz w:val="21"/>
+                <w:szCs w:val="21"/>
+                <w:lang w:eastAsia="es-ES"/>
+              </w:rPr>
+              <w:t>El elemento está arriba ^</w:t>
+            </w:r>
+            <w:r>
+              <w:rPr>
+                <w:rFonts w:ascii="Consolas" w:eastAsia="Times New Roman" w:hAnsi="Consolas" w:cs="Times New Roman"/>
+                <w:color w:val="808080"/>
+                <w:kern w:val="0"/>
+                <w:sz w:val="21"/>
+                <w:szCs w:val="21"/>
+                <w:lang w:eastAsia="es-ES"/>
+              </w:rPr>
+              <w:t>&lt;/</w:t>
+            </w:r>
+            <w:r>
+              <w:rPr>
+                <w:rFonts w:ascii="Consolas" w:eastAsia="Times New Roman" w:hAnsi="Consolas" w:cs="Times New Roman"/>
+                <w:color w:val="569CD6"/>
+                <w:kern w:val="0"/>
+                <w:sz w:val="21"/>
+                <w:szCs w:val="21"/>
+                <w:lang w:eastAsia="es-ES"/>
+              </w:rPr>
+              <w:t>h2</w:t>
+            </w:r>
+            <w:r>
+              <w:rPr>
+                <w:rFonts w:ascii="Consolas" w:eastAsia="Times New Roman" w:hAnsi="Consolas" w:cs="Times New Roman"/>
+                <w:color w:val="808080"/>
+                <w:kern w:val="0"/>
+                <w:sz w:val="21"/>
+                <w:szCs w:val="21"/>
+                <w:lang w:eastAsia="es-ES"/>
+              </w:rPr>
+              <w:t>&gt;</w:t>
+            </w:r>
+          </w:p>
+          <w:p>
+            <w:pPr>
+              <w:shd w:val="clear" w:color="auto" w:fill="1E1E1E"/>
+              <w:spacing w:before="0" w:after="0" w:line="285" w:lineRule="atLeast"/>
+              <w:rPr>
+                <w:rFonts w:ascii="Consolas" w:eastAsia="Times New Roman" w:hAnsi="Consolas" w:cs="Times New Roman"/>
+                <w:color w:val="D4D4D4"/>
+                <w:kern w:val="0"/>
+                <w:sz w:val="21"/>
+                <w:szCs w:val="21"/>
+                <w:lang w:eastAsia="es-ES"/>
+              </w:rPr>
+            </w:pPr>
+            <w:r>
+              <w:rPr>
+                <w:rFonts w:ascii="Consolas" w:eastAsia="Times New Roman" w:hAnsi="Consolas" w:cs="Times New Roman"/>
+                <w:color w:val="D4D4D4"/>
+                <w:kern w:val="0"/>
+                <w:sz w:val="21"/>
+                <w:szCs w:val="21"/>
+                <w:lang w:eastAsia="es-ES"/>
+              </w:rPr>
+              <w:t xml:space="preserve">    </w:t>
+            </w:r>
+            <w:r>
+              <w:rPr>
+                <w:rFonts w:ascii="Consolas" w:eastAsia="Times New Roman" w:hAnsi="Consolas" w:cs="Times New Roman"/>
+                <w:color w:val="808080"/>
+                <w:kern w:val="0"/>
+                <w:sz w:val="21"/>
+                <w:szCs w:val="21"/>
+                <w:lang w:eastAsia="es-ES"/>
+              </w:rPr>
+              <w:t>&lt;</w:t>
+            </w:r>
+            <w:proofErr w:type="spellStart"/>
+            <w:r>
+              <w:rPr>
+                <w:rFonts w:ascii="Consolas" w:eastAsia="Times New Roman" w:hAnsi="Consolas" w:cs="Times New Roman"/>
+                <w:color w:val="569CD6"/>
+                <w:kern w:val="0"/>
+                <w:sz w:val="21"/>
+                <w:szCs w:val="21"/>
+                <w:lang w:eastAsia="es-ES"/>
+              </w:rPr>
+              <w:t>hr</w:t>
+            </w:r>
+            <w:proofErr w:type="spellEnd"/>
+            <w:r>
+              <w:rPr>
+                <w:rFonts w:ascii="Consolas" w:eastAsia="Times New Roman" w:hAnsi="Consolas" w:cs="Times New Roman"/>
+                <w:color w:val="808080"/>
+                <w:kern w:val="0"/>
+                <w:sz w:val="21"/>
+                <w:szCs w:val="21"/>
+                <w:lang w:eastAsia="es-ES"/>
+              </w:rPr>
+              <w:t>&gt;</w:t>
+            </w:r>
+          </w:p>
+          <w:p>
+            <w:pPr>
+              <w:shd w:val="clear" w:color="auto" w:fill="1E1E1E"/>
+              <w:spacing w:before="0" w:after="0" w:line="285" w:lineRule="atLeast"/>
+              <w:rPr>
+                <w:rFonts w:ascii="Consolas" w:eastAsia="Times New Roman" w:hAnsi="Consolas" w:cs="Times New Roman"/>
+                <w:color w:val="D4D4D4"/>
+                <w:kern w:val="0"/>
+                <w:sz w:val="21"/>
+                <w:szCs w:val="21"/>
+                <w:lang w:eastAsia="es-ES"/>
+              </w:rPr>
+            </w:pPr>
+            <w:r>
+              <w:rPr>
+                <w:rFonts w:ascii="Consolas" w:eastAsia="Times New Roman" w:hAnsi="Consolas" w:cs="Times New Roman"/>
+                <w:color w:val="D4D4D4"/>
+                <w:kern w:val="0"/>
+                <w:sz w:val="21"/>
+                <w:szCs w:val="21"/>
+                <w:lang w:eastAsia="es-ES"/>
+              </w:rPr>
+              <w:t xml:space="preserve">    </w:t>
+            </w:r>
+            <w:r>
+              <w:rPr>
+                <w:rFonts w:ascii="Consolas" w:eastAsia="Times New Roman" w:hAnsi="Consolas" w:cs="Times New Roman"/>
+                <w:color w:val="808080"/>
+                <w:kern w:val="0"/>
+                <w:sz w:val="21"/>
+                <w:szCs w:val="21"/>
+                <w:lang w:eastAsia="es-ES"/>
+              </w:rPr>
+              <w:t>&lt;</w:t>
+            </w:r>
+            <w:r>
+              <w:rPr>
+                <w:rFonts w:ascii="Consolas" w:eastAsia="Times New Roman" w:hAnsi="Consolas" w:cs="Times New Roman"/>
+                <w:color w:val="569CD6"/>
+                <w:kern w:val="0"/>
+                <w:sz w:val="21"/>
+                <w:szCs w:val="21"/>
+                <w:lang w:eastAsia="es-ES"/>
+              </w:rPr>
+              <w:t>h2</w:t>
+            </w:r>
+            <w:r>
+              <w:rPr>
+                <w:rFonts w:ascii="Consolas" w:eastAsia="Times New Roman" w:hAnsi="Consolas" w:cs="Times New Roman"/>
+                <w:color w:val="808080"/>
+                <w:kern w:val="0"/>
+                <w:sz w:val="21"/>
+                <w:szCs w:val="21"/>
+                <w:lang w:eastAsia="es-ES"/>
+              </w:rPr>
+              <w:t>&gt;</w:t>
+            </w:r>
+            <w:r>
+              <w:rPr>
+                <w:rFonts w:ascii="Consolas" w:eastAsia="Times New Roman" w:hAnsi="Consolas" w:cs="Times New Roman"/>
+                <w:color w:val="D4D4D4"/>
+                <w:kern w:val="0"/>
+                <w:sz w:val="21"/>
+                <w:szCs w:val="21"/>
+                <w:lang w:eastAsia="es-ES"/>
+              </w:rPr>
+              <w:t xml:space="preserve">Ejemplo con </w:t>
+            </w:r>
+            <w:proofErr w:type="spellStart"/>
+            <w:proofErr w:type="gramStart"/>
+            <w:r>
+              <w:rPr>
+                <w:rFonts w:ascii="Consolas" w:eastAsia="Times New Roman" w:hAnsi="Consolas" w:cs="Times New Roman"/>
+                <w:color w:val="D4D4D4"/>
+                <w:kern w:val="0"/>
+                <w:sz w:val="21"/>
+                <w:szCs w:val="21"/>
+                <w:lang w:eastAsia="es-ES"/>
+              </w:rPr>
+              <w:t>Position:relative</w:t>
+            </w:r>
+            <w:proofErr w:type="spellEnd"/>
+            <w:proofErr w:type="gramEnd"/>
+            <w:r>
+              <w:rPr>
+                <w:rFonts w:ascii="Consolas" w:eastAsia="Times New Roman" w:hAnsi="Consolas" w:cs="Times New Roman"/>
+                <w:color w:val="808080"/>
+                <w:kern w:val="0"/>
+                <w:sz w:val="21"/>
+                <w:szCs w:val="21"/>
+                <w:lang w:eastAsia="es-ES"/>
+              </w:rPr>
+              <w:t>&lt;/</w:t>
+            </w:r>
+            <w:r>
+              <w:rPr>
+                <w:rFonts w:ascii="Consolas" w:eastAsia="Times New Roman" w:hAnsi="Consolas" w:cs="Times New Roman"/>
+                <w:color w:val="569CD6"/>
+                <w:kern w:val="0"/>
+                <w:sz w:val="21"/>
+                <w:szCs w:val="21"/>
+                <w:lang w:eastAsia="es-ES"/>
+              </w:rPr>
+              <w:t>h2</w:t>
+            </w:r>
+            <w:r>
+              <w:rPr>
+                <w:rFonts w:ascii="Consolas" w:eastAsia="Times New Roman" w:hAnsi="Consolas" w:cs="Times New Roman"/>
+                <w:color w:val="808080"/>
+                <w:kern w:val="0"/>
+                <w:sz w:val="21"/>
+                <w:szCs w:val="21"/>
+                <w:lang w:eastAsia="es-ES"/>
+              </w:rPr>
+              <w:t>&gt;</w:t>
+            </w:r>
+          </w:p>
+          <w:p>
+            <w:pPr>
+              <w:shd w:val="clear" w:color="auto" w:fill="1E1E1E"/>
+              <w:spacing w:before="0" w:after="0" w:line="285" w:lineRule="atLeast"/>
+              <w:rPr>
+                <w:rFonts w:ascii="Consolas" w:eastAsia="Times New Roman" w:hAnsi="Consolas" w:cs="Times New Roman"/>
+                <w:color w:val="D4D4D4"/>
+                <w:kern w:val="0"/>
+                <w:sz w:val="21"/>
+                <w:szCs w:val="21"/>
+                <w:lang w:val="en-GB" w:eastAsia="es-ES"/>
+              </w:rPr>
+            </w:pPr>
+            <w:r>
+              <w:rPr>
+                <w:rFonts w:ascii="Consolas" w:eastAsia="Times New Roman" w:hAnsi="Consolas" w:cs="Times New Roman"/>
+                <w:color w:val="D4D4D4"/>
+                <w:kern w:val="0"/>
+                <w:sz w:val="21"/>
+                <w:szCs w:val="21"/>
+                <w:lang w:eastAsia="es-ES"/>
+              </w:rPr>
+              <w:t xml:space="preserve">    </w:t>
+            </w:r>
+            <w:r>
+              <w:rPr>
+                <w:rFonts w:ascii="Consolas" w:eastAsia="Times New Roman" w:hAnsi="Consolas" w:cs="Times New Roman"/>
+                <w:color w:val="808080"/>
+                <w:kern w:val="0"/>
+                <w:sz w:val="21"/>
+                <w:szCs w:val="21"/>
+                <w:lang w:val="en-GB" w:eastAsia="es-ES"/>
+              </w:rPr>
+              <w:t>&lt;</w:t>
+            </w:r>
+            <w:r>
+              <w:rPr>
+                <w:rFonts w:ascii="Consolas" w:eastAsia="Times New Roman" w:hAnsi="Consolas" w:cs="Times New Roman"/>
+                <w:color w:val="569CD6"/>
+                <w:kern w:val="0"/>
+                <w:sz w:val="21"/>
+                <w:szCs w:val="21"/>
+                <w:lang w:val="en-GB" w:eastAsia="es-ES"/>
+              </w:rPr>
+              <w:t>h1</w:t>
+            </w:r>
+            <w:r>
+              <w:rPr>
+                <w:rFonts w:ascii="Consolas" w:eastAsia="Times New Roman" w:hAnsi="Consolas" w:cs="Times New Roman"/>
+                <w:color w:val="D4D4D4"/>
+                <w:kern w:val="0"/>
+                <w:sz w:val="21"/>
+                <w:szCs w:val="21"/>
+                <w:lang w:val="en-GB" w:eastAsia="es-ES"/>
+              </w:rPr>
+              <w:t xml:space="preserve"> </w:t>
+            </w:r>
+            <w:r>
+              <w:rPr>
+                <w:rFonts w:ascii="Consolas" w:eastAsia="Times New Roman" w:hAnsi="Consolas" w:cs="Times New Roman"/>
+                <w:color w:val="9CDCFE"/>
+                <w:kern w:val="0"/>
+                <w:sz w:val="21"/>
+                <w:szCs w:val="21"/>
+                <w:lang w:val="en-GB" w:eastAsia="es-ES"/>
+              </w:rPr>
+              <w:t>class</w:t>
+            </w:r>
+            <w:r>
+              <w:rPr>
+                <w:rFonts w:ascii="Consolas" w:eastAsia="Times New Roman" w:hAnsi="Consolas" w:cs="Times New Roman"/>
+                <w:color w:val="D4D4D4"/>
+                <w:kern w:val="0"/>
+                <w:sz w:val="21"/>
+                <w:szCs w:val="21"/>
+                <w:lang w:val="en-GB" w:eastAsia="es-ES"/>
+              </w:rPr>
+              <w:t>=</w:t>
+            </w:r>
+            <w:r>
+              <w:rPr>
+                <w:rFonts w:ascii="Consolas" w:eastAsia="Times New Roman" w:hAnsi="Consolas" w:cs="Times New Roman"/>
+                <w:color w:val="CE9178"/>
+                <w:kern w:val="0"/>
+                <w:sz w:val="21"/>
+                <w:szCs w:val="21"/>
+                <w:lang w:val="en-GB" w:eastAsia="es-ES"/>
+              </w:rPr>
+              <w:t>"position"</w:t>
+            </w:r>
+            <w:r>
+              <w:rPr>
+                <w:rFonts w:ascii="Consolas" w:eastAsia="Times New Roman" w:hAnsi="Consolas" w:cs="Times New Roman"/>
+                <w:color w:val="808080"/>
+                <w:kern w:val="0"/>
+                <w:sz w:val="21"/>
+                <w:szCs w:val="21"/>
+                <w:lang w:val="en-GB" w:eastAsia="es-ES"/>
+              </w:rPr>
+              <w:t>&gt;</w:t>
+            </w:r>
+            <w:r>
+              <w:rPr>
+                <w:rFonts w:ascii="Consolas" w:eastAsia="Times New Roman" w:hAnsi="Consolas" w:cs="Times New Roman"/>
+                <w:color w:val="D4D4D4"/>
+                <w:kern w:val="0"/>
+                <w:sz w:val="21"/>
+                <w:szCs w:val="21"/>
+                <w:lang w:val="en-GB" w:eastAsia="es-ES"/>
+              </w:rPr>
+              <w:t>H1</w:t>
+            </w:r>
+            <w:r>
+              <w:rPr>
+                <w:rFonts w:ascii="Consolas" w:eastAsia="Times New Roman" w:hAnsi="Consolas" w:cs="Times New Roman"/>
+                <w:color w:val="808080"/>
+                <w:kern w:val="0"/>
+                <w:sz w:val="21"/>
+                <w:szCs w:val="21"/>
+                <w:lang w:val="en-GB" w:eastAsia="es-ES"/>
+              </w:rPr>
+              <w:t>&lt;/</w:t>
+            </w:r>
+            <w:r>
+              <w:rPr>
+                <w:rFonts w:ascii="Consolas" w:eastAsia="Times New Roman" w:hAnsi="Consolas" w:cs="Times New Roman"/>
+                <w:color w:val="569CD6"/>
+                <w:kern w:val="0"/>
+                <w:sz w:val="21"/>
+                <w:szCs w:val="21"/>
+                <w:lang w:val="en-GB" w:eastAsia="es-ES"/>
+              </w:rPr>
+              <w:t>h1</w:t>
+            </w:r>
+            <w:r>
+              <w:rPr>
+                <w:rFonts w:ascii="Consolas" w:eastAsia="Times New Roman" w:hAnsi="Consolas" w:cs="Times New Roman"/>
+                <w:color w:val="808080"/>
+                <w:kern w:val="0"/>
+                <w:sz w:val="21"/>
+                <w:szCs w:val="21"/>
+                <w:lang w:val="en-GB" w:eastAsia="es-ES"/>
+              </w:rPr>
+              <w:t>&gt;</w:t>
+            </w:r>
+          </w:p>
+          <w:p>
+            <w:pPr>
+              <w:shd w:val="clear" w:color="auto" w:fill="1E1E1E"/>
+              <w:spacing w:before="0" w:after="0" w:line="285" w:lineRule="atLeast"/>
+              <w:rPr>
+                <w:rFonts w:ascii="Consolas" w:eastAsia="Times New Roman" w:hAnsi="Consolas" w:cs="Times New Roman"/>
+                <w:color w:val="D4D4D4"/>
+                <w:kern w:val="0"/>
+                <w:sz w:val="21"/>
+                <w:szCs w:val="21"/>
+                <w:lang w:eastAsia="es-ES"/>
+              </w:rPr>
+            </w:pPr>
+            <w:r>
+              <w:rPr>
+                <w:rFonts w:ascii="Consolas" w:eastAsia="Times New Roman" w:hAnsi="Consolas" w:cs="Times New Roman"/>
+                <w:color w:val="D4D4D4"/>
+                <w:kern w:val="0"/>
+                <w:sz w:val="21"/>
+                <w:szCs w:val="21"/>
+                <w:lang w:val="en-GB" w:eastAsia="es-ES"/>
+              </w:rPr>
+              <w:t xml:space="preserve">    </w:t>
+            </w:r>
+            <w:r>
+              <w:rPr>
+                <w:rFonts w:ascii="Consolas" w:eastAsia="Times New Roman" w:hAnsi="Consolas" w:cs="Times New Roman"/>
+                <w:color w:val="808080"/>
+                <w:kern w:val="0"/>
+                <w:sz w:val="21"/>
+                <w:szCs w:val="21"/>
+                <w:lang w:eastAsia="es-ES"/>
+              </w:rPr>
+              <w:t>&lt;</w:t>
+            </w:r>
+            <w:r>
+              <w:rPr>
+                <w:rFonts w:ascii="Consolas" w:eastAsia="Times New Roman" w:hAnsi="Consolas" w:cs="Times New Roman"/>
+                <w:color w:val="569CD6"/>
+                <w:kern w:val="0"/>
+                <w:sz w:val="21"/>
+                <w:szCs w:val="21"/>
+                <w:lang w:eastAsia="es-ES"/>
+              </w:rPr>
+              <w:t>h2</w:t>
+            </w:r>
+            <w:r>
+              <w:rPr>
+                <w:rFonts w:ascii="Consolas" w:eastAsia="Times New Roman" w:hAnsi="Consolas" w:cs="Times New Roman"/>
+                <w:color w:val="808080"/>
+                <w:kern w:val="0"/>
+                <w:sz w:val="21"/>
+                <w:szCs w:val="21"/>
+                <w:lang w:eastAsia="es-ES"/>
+              </w:rPr>
+              <w:t>&gt;</w:t>
+            </w:r>
+            <w:r>
+              <w:rPr>
+                <w:rFonts w:ascii="Consolas" w:eastAsia="Times New Roman" w:hAnsi="Consolas" w:cs="Times New Roman"/>
+                <w:color w:val="D4D4D4"/>
+                <w:kern w:val="0"/>
+                <w:sz w:val="21"/>
+                <w:szCs w:val="21"/>
+                <w:lang w:eastAsia="es-ES"/>
+              </w:rPr>
+              <w:t>El elemento está arriba ^</w:t>
+            </w:r>
+            <w:r>
+              <w:rPr>
+                <w:rFonts w:ascii="Consolas" w:eastAsia="Times New Roman" w:hAnsi="Consolas" w:cs="Times New Roman"/>
+                <w:color w:val="808080"/>
+                <w:kern w:val="0"/>
+                <w:sz w:val="21"/>
+                <w:szCs w:val="21"/>
+                <w:lang w:eastAsia="es-ES"/>
+              </w:rPr>
+              <w:t>&lt;/</w:t>
+            </w:r>
+            <w:r>
+              <w:rPr>
+                <w:rFonts w:ascii="Consolas" w:eastAsia="Times New Roman" w:hAnsi="Consolas" w:cs="Times New Roman"/>
+                <w:color w:val="569CD6"/>
+                <w:kern w:val="0"/>
+                <w:sz w:val="21"/>
+                <w:szCs w:val="21"/>
+                <w:lang w:eastAsia="es-ES"/>
+              </w:rPr>
+              <w:t>h2</w:t>
+            </w:r>
+            <w:r>
+              <w:rPr>
+                <w:rFonts w:ascii="Consolas" w:eastAsia="Times New Roman" w:hAnsi="Consolas" w:cs="Times New Roman"/>
+                <w:color w:val="808080"/>
+                <w:kern w:val="0"/>
+                <w:sz w:val="21"/>
+                <w:szCs w:val="21"/>
+                <w:lang w:eastAsia="es-ES"/>
+              </w:rPr>
+              <w:t>&gt;</w:t>
+            </w:r>
+          </w:p>
+          <w:p>
+            <w:pPr>
+              <w:shd w:val="clear" w:color="auto" w:fill="1E1E1E"/>
+              <w:spacing w:before="0" w:after="0" w:line="285" w:lineRule="atLeast"/>
+              <w:rPr>
+                <w:rFonts w:ascii="Consolas" w:eastAsia="Times New Roman" w:hAnsi="Consolas" w:cs="Times New Roman"/>
+                <w:color w:val="D4D4D4"/>
+                <w:kern w:val="0"/>
+                <w:sz w:val="21"/>
+                <w:szCs w:val="21"/>
+                <w:lang w:eastAsia="es-ES"/>
+              </w:rPr>
+            </w:pPr>
+            <w:r>
+              <w:rPr>
+                <w:rFonts w:ascii="Consolas" w:eastAsia="Times New Roman" w:hAnsi="Consolas" w:cs="Times New Roman"/>
+                <w:color w:val="D4D4D4"/>
+                <w:kern w:val="0"/>
+                <w:sz w:val="21"/>
+                <w:szCs w:val="21"/>
+                <w:lang w:eastAsia="es-ES"/>
+              </w:rPr>
+              <w:t xml:space="preserve">    </w:t>
+            </w:r>
+            <w:r>
+              <w:rPr>
+                <w:rFonts w:ascii="Consolas" w:eastAsia="Times New Roman" w:hAnsi="Consolas" w:cs="Times New Roman"/>
+                <w:color w:val="808080"/>
+                <w:kern w:val="0"/>
+                <w:sz w:val="21"/>
+                <w:szCs w:val="21"/>
+                <w:lang w:eastAsia="es-ES"/>
+              </w:rPr>
+              <w:t>&lt;</w:t>
+            </w:r>
+            <w:proofErr w:type="spellStart"/>
+            <w:r>
+              <w:rPr>
+                <w:rFonts w:ascii="Consolas" w:eastAsia="Times New Roman" w:hAnsi="Consolas" w:cs="Times New Roman"/>
+                <w:color w:val="569CD6"/>
+                <w:kern w:val="0"/>
+                <w:sz w:val="21"/>
+                <w:szCs w:val="21"/>
+                <w:lang w:eastAsia="es-ES"/>
+              </w:rPr>
+              <w:t>hr</w:t>
+            </w:r>
+            <w:proofErr w:type="spellEnd"/>
+            <w:r>
+              <w:rPr>
+                <w:rFonts w:ascii="Consolas" w:eastAsia="Times New Roman" w:hAnsi="Consolas" w:cs="Times New Roman"/>
+                <w:color w:val="808080"/>
+                <w:kern w:val="0"/>
+                <w:sz w:val="21"/>
+                <w:szCs w:val="21"/>
+                <w:lang w:eastAsia="es-ES"/>
+              </w:rPr>
+              <w:t>&gt;</w:t>
+            </w:r>
+          </w:p>
+          <w:p>
+            <w:pPr>
+              <w:rPr>
+                <w:b/>
+                <w:bCs/>
+                <w:sz w:val="32"/>
+                <w:szCs w:val="32"/>
+              </w:rPr>
+            </w:pPr>
+            <w:r>
+              <w:rPr>
+                <w:b/>
+                <w:bCs/>
+                <w:noProof/>
+                <w:sz w:val="32"/>
+                <w:szCs w:val="32"/>
+              </w:rPr>
+              <w:drawing>
+                <wp:inline distT="0" distB="0" distL="0" distR="0" wp14:anchorId="00904FD6" wp14:editId="16D0BB2D">
+                  <wp:extent cx="4397121" cy="4724809"/>
+                  <wp:effectExtent l="0" t="0" r="3810" b="0"/>
+                  <wp:docPr id="5" name="Imagen 5" descr="Texto, Carta&#10;&#10;Descripción generada automáticamente"/>
+                  <wp:cNvGraphicFramePr>
+                    <a:graphicFrameLocks xmlns:a="http://schemas.openxmlformats.org/drawingml/2006/main" noChangeAspect="1"/>
+                  </wp:cNvGraphicFramePr>
+                  <a:graphic xmlns:a="http://schemas.openxmlformats.org/drawingml/2006/main">
+                    <a:graphicData uri="http://schemas.openxmlformats.org/drawingml/2006/picture">
+                      <pic:pic xmlns:pic="http://schemas.openxmlformats.org/drawingml/2006/picture">
+                        <pic:nvPicPr>
+                          <pic:cNvPr id="5" name="Imagen 5" descr="Texto, Carta&#10;&#10;Descripción generada automáticamente"/>
+                          <pic:cNvPicPr/>
+                        </pic:nvPicPr>
+                        <pic:blipFill>
+                          <a:blip r:embed="rId18">
+                            <a:extLst>
+                              <a:ext uri="{28A0092B-C50C-407E-A947-70E740481C1C}">
+                                <a14:useLocalDpi xmlns:a14="http://schemas.microsoft.com/office/drawing/2010/main" val="0"/>
+                              </a:ext>
+                            </a:extLst>
+                          </a:blip>
+                          <a:stretch>
+                            <a:fillRect/>
+                          </a:stretch>
+                        </pic:blipFill>
+                        <pic:spPr>
+                          <a:xfrm>
+                            <a:off x="0" y="0"/>
+                            <a:ext cx="4397121" cy="4724809"/>
+                          </a:xfrm>
+                          <a:prstGeom prst="rect">
+                            <a:avLst/>
+                          </a:prstGeom>
+                        </pic:spPr>
+                      </pic:pic>
+                    </a:graphicData>
+                  </a:graphic>
+                </wp:inline>
+              </w:drawing>
+            </w:r>
+          </w:p>
+          <w:p>
+            <w:pPr>
+              <w:rPr>
+                <w:i/>
+                <w:iCs/>
+                <w:u w:val="single"/>
+              </w:rPr>
+            </w:pPr>
+            <w:r>
+              <w:rPr>
+                <w:i/>
+                <w:iCs/>
+              </w:rPr>
+              <w:t xml:space="preserve">En el caso de </w:t>
+            </w:r>
+            <w:proofErr w:type="spellStart"/>
+            <w:proofErr w:type="gramStart"/>
+            <w:r>
+              <w:rPr>
+                <w:i/>
+                <w:iCs/>
+              </w:rPr>
+              <w:t>Position:Relative</w:t>
+            </w:r>
+            <w:proofErr w:type="spellEnd"/>
+            <w:proofErr w:type="gramEnd"/>
+            <w:r>
+              <w:rPr>
+                <w:i/>
+                <w:iCs/>
+              </w:rPr>
+              <w:t>, el elemento está fuera de los límites de la página. Sin embargo, su espacio de elemento sigue estando ahí</w:t>
+            </w:r>
+          </w:p>
         </w:tc>
       </w:tr>
       <w:tr>
         <w:tc>
           <w:tcPr>
-            <w:tcW w:w="1778" w:type="dxa"/>
+            <w:tcW w:w="1414" w:type="dxa"/>
           </w:tcPr>
           <w:p>
             <w:pPr>
@@ -2139,19 +5350,20 @@
               <w:rPr>
                 <w:lang w:bidi="es-ES"/>
               </w:rPr>
+              <w:lastRenderedPageBreak/>
               <w:t>Aptitudes</w:t>
             </w:r>
           </w:p>
         </w:tc>
         <w:tc>
           <w:tcPr>
-            <w:tcW w:w="472" w:type="dxa"/>
+            <w:tcW w:w="190" w:type="dxa"/>
           </w:tcPr>
           <w:p/>
         </w:tc>
         <w:tc>
           <w:tcPr>
-            <w:tcW w:w="7830" w:type="dxa"/>
+            <w:tcW w:w="8142" w:type="dxa"/>
           </w:tcPr>
           <w:sdt>
             <w:sdtPr>
@@ -2263,7 +5475,7 @@
       <w:tr>
         <w:tc>
           <w:tcPr>
-            <w:tcW w:w="1778" w:type="dxa"/>
+            <w:tcW w:w="1414" w:type="dxa"/>
           </w:tcPr>
           <w:p>
             <w:pPr>
@@ -2273,19 +5485,20 @@
               <w:rPr>
                 <w:lang w:bidi="es-ES"/>
               </w:rPr>
+              <w:lastRenderedPageBreak/>
               <w:t>Historial de trabajo</w:t>
             </w:r>
           </w:p>
         </w:tc>
         <w:tc>
           <w:tcPr>
-            <w:tcW w:w="472" w:type="dxa"/>
+            <w:tcW w:w="190" w:type="dxa"/>
           </w:tcPr>
           <w:p/>
         </w:tc>
         <w:tc>
           <w:tcPr>
-            <w:tcW w:w="7830" w:type="dxa"/>
+            <w:tcW w:w="8142" w:type="dxa"/>
           </w:tcPr>
           <w:sdt>
             <w:sdtPr>
@@ -2528,7 +5741,7 @@
       <w:tr>
         <w:tc>
           <w:tcPr>
-            <w:tcW w:w="1778" w:type="dxa"/>
+            <w:tcW w:w="1414" w:type="dxa"/>
           </w:tcPr>
           <w:p>
             <w:pPr>
@@ -2538,20 +5751,19 @@
               <w:rPr>
                 <w:lang w:bidi="es-ES"/>
               </w:rPr>
-              <w:lastRenderedPageBreak/>
               <w:t>Educación</w:t>
             </w:r>
           </w:p>
         </w:tc>
         <w:tc>
           <w:tcPr>
-            <w:tcW w:w="472" w:type="dxa"/>
+            <w:tcW w:w="190" w:type="dxa"/>
           </w:tcPr>
           <w:p/>
         </w:tc>
         <w:tc>
           <w:tcPr>
-            <w:tcW w:w="7830" w:type="dxa"/>
+            <w:tcW w:w="8142" w:type="dxa"/>
           </w:tcPr>
           <w:sdt>
             <w:sdtPr>
@@ -2713,7 +5925,7 @@
       <w:tr>
         <w:tc>
           <w:tcPr>
-            <w:tcW w:w="1778" w:type="dxa"/>
+            <w:tcW w:w="1414" w:type="dxa"/>
           </w:tcPr>
           <w:p>
             <w:pPr>
@@ -2729,13 +5941,13 @@
         </w:tc>
         <w:tc>
           <w:tcPr>
-            <w:tcW w:w="472" w:type="dxa"/>
+            <w:tcW w:w="190" w:type="dxa"/>
           </w:tcPr>
           <w:p/>
         </w:tc>
         <w:tc>
           <w:tcPr>
-            <w:tcW w:w="7830" w:type="dxa"/>
+            <w:tcW w:w="8142" w:type="dxa"/>
           </w:tcPr>
           <w:sdt>
             <w:sdtPr>
@@ -2952,7 +6164,7 @@
     </w:tbl>
     <w:p/>
     <w:sectPr>
-      <w:footerReference w:type="default" r:id="rId16"/>
+      <w:footerReference w:type="default" r:id="rId19"/>
       <w:pgSz w:w="11906" w:h="16838" w:code="9"/>
       <w:pgMar w:top="1080" w:right="1080" w:bottom="1080" w:left="1080" w:header="720" w:footer="720" w:gutter="0"/>
       <w:pgNumType w:start="1"/>
@@ -3378,6 +6590,92 @@
     </w:lvl>
   </w:abstractNum>
   <w:abstractNum w:abstractNumId="2" w15:restartNumberingAfterBreak="0">
+    <w:nsid w:val="4C5B78AE"/>
+    <w:multiLevelType w:val="hybridMultilevel"/>
+    <w:tmpl w:val="1EE0FE80"/>
+    <w:lvl w:ilvl="0" w:tplc="0C0A000F">
+      <w:start w:val="1"/>
+      <w:numFmt w:val="decimal"/>
+      <w:lvlText w:val="%1."/>
+      <w:lvlJc w:val="left"/>
+      <w:pPr>
+        <w:ind w:left="720" w:hanging="360"/>
+      </w:pPr>
+    </w:lvl>
+    <w:lvl w:ilvl="1" w:tplc="0C0A0019" w:tentative="1">
+      <w:start w:val="1"/>
+      <w:numFmt w:val="lowerLetter"/>
+      <w:lvlText w:val="%2."/>
+      <w:lvlJc w:val="left"/>
+      <w:pPr>
+        <w:ind w:left="1440" w:hanging="360"/>
+      </w:pPr>
+    </w:lvl>
+    <w:lvl w:ilvl="2" w:tplc="0C0A001B" w:tentative="1">
+      <w:start w:val="1"/>
+      <w:numFmt w:val="lowerRoman"/>
+      <w:lvlText w:val="%3."/>
+      <w:lvlJc w:val="right"/>
+      <w:pPr>
+        <w:ind w:left="2160" w:hanging="180"/>
+      </w:pPr>
+    </w:lvl>
+    <w:lvl w:ilvl="3" w:tplc="0C0A000F" w:tentative="1">
+      <w:start w:val="1"/>
+      <w:numFmt w:val="decimal"/>
+      <w:lvlText w:val="%4."/>
+      <w:lvlJc w:val="left"/>
+      <w:pPr>
+        <w:ind w:left="2880" w:hanging="360"/>
+      </w:pPr>
+    </w:lvl>
+    <w:lvl w:ilvl="4" w:tplc="0C0A0019" w:tentative="1">
+      <w:start w:val="1"/>
+      <w:numFmt w:val="lowerLetter"/>
+      <w:lvlText w:val="%5."/>
+      <w:lvlJc w:val="left"/>
+      <w:pPr>
+        <w:ind w:left="3600" w:hanging="360"/>
+      </w:pPr>
+    </w:lvl>
+    <w:lvl w:ilvl="5" w:tplc="0C0A001B" w:tentative="1">
+      <w:start w:val="1"/>
+      <w:numFmt w:val="lowerRoman"/>
+      <w:lvlText w:val="%6."/>
+      <w:lvlJc w:val="right"/>
+      <w:pPr>
+        <w:ind w:left="4320" w:hanging="180"/>
+      </w:pPr>
+    </w:lvl>
+    <w:lvl w:ilvl="6" w:tplc="0C0A000F" w:tentative="1">
+      <w:start w:val="1"/>
+      <w:numFmt w:val="decimal"/>
+      <w:lvlText w:val="%7."/>
+      <w:lvlJc w:val="left"/>
+      <w:pPr>
+        <w:ind w:left="5040" w:hanging="360"/>
+      </w:pPr>
+    </w:lvl>
+    <w:lvl w:ilvl="7" w:tplc="0C0A0019" w:tentative="1">
+      <w:start w:val="1"/>
+      <w:numFmt w:val="lowerLetter"/>
+      <w:lvlText w:val="%8."/>
+      <w:lvlJc w:val="left"/>
+      <w:pPr>
+        <w:ind w:left="5760" w:hanging="360"/>
+      </w:pPr>
+    </w:lvl>
+    <w:lvl w:ilvl="8" w:tplc="0C0A001B" w:tentative="1">
+      <w:start w:val="1"/>
+      <w:numFmt w:val="lowerRoman"/>
+      <w:lvlText w:val="%9."/>
+      <w:lvlJc w:val="right"/>
+      <w:pPr>
+        <w:ind w:left="6480" w:hanging="180"/>
+      </w:pPr>
+    </w:lvl>
+  </w:abstractNum>
+  <w:abstractNum w:abstractNumId="3" w15:restartNumberingAfterBreak="0">
     <w:nsid w:val="797851FC"/>
     <w:multiLevelType w:val="hybridMultilevel"/>
     <w:tmpl w:val="FE0817B4"/>
@@ -3467,10 +6765,13 @@
     <w:abstractNumId w:val="0"/>
   </w:num>
   <w:num w:numId="2">
-    <w:abstractNumId w:val="2"/>
+    <w:abstractNumId w:val="3"/>
   </w:num>
   <w:num w:numId="3">
     <w:abstractNumId w:val="1"/>
+  </w:num>
+  <w:num w:numId="4">
+    <w:abstractNumId w:val="2"/>
   </w:num>
 </w:numbering>
 </file>
@@ -3597,6 +6898,7 @@
     <w:lsdException w:name="HTML Sample" w:semiHidden="1" w:unhideWhenUsed="1"/>
     <w:lsdException w:name="HTML Typewriter" w:semiHidden="1" w:unhideWhenUsed="1"/>
     <w:lsdException w:name="HTML Variable" w:semiHidden="1" w:unhideWhenUsed="1"/>
+    <w:lsdException w:name="Normal Table" w:semiHidden="1" w:unhideWhenUsed="1"/>
     <w:lsdException w:name="annotation subject" w:semiHidden="1" w:unhideWhenUsed="1"/>
     <w:lsdException w:name="No List" w:semiHidden="1" w:unhideWhenUsed="1"/>
     <w:lsdException w:name="Outline List 1" w:semiHidden="1" w:unhideWhenUsed="1"/>
@@ -3641,6 +6943,7 @@
     <w:lsdException w:name="Table Professional" w:semiHidden="1" w:unhideWhenUsed="1"/>
     <w:lsdException w:name="Table Subtle 1" w:semiHidden="1" w:unhideWhenUsed="1"/>
     <w:lsdException w:name="Table Subtle 2" w:semiHidden="1" w:unhideWhenUsed="1"/>
+    <w:lsdException w:name="Table Web 1" w:semiHidden="1" w:unhideWhenUsed="1"/>
     <w:lsdException w:name="Table Web 2" w:semiHidden="1" w:unhideWhenUsed="1"/>
     <w:lsdException w:name="Table Web 3" w:semiHidden="1" w:unhideWhenUsed="1"/>
     <w:lsdException w:name="Balloon Text" w:semiHidden="1" w:unhideWhenUsed="1"/>
@@ -4406,6 +7709,11 @@
       <w:u w:val="single"/>
     </w:rPr>
   </w:style>
+  <w:style w:type="character" w:customStyle="1" w:styleId="html-atri">
+    <w:name w:val="html-atri"/>
+    <w:basedOn w:val="Fuentedeprrafopredeter"/>
+    <w:rsid w:val="007A1493"/>
+  </w:style>
 </w:styles>
 </file>
 
@@ -4444,96 +7752,6 @@
     </w:docPart>
     <w:docPart>
       <w:docPartPr>
-        <w:name w:val="C9A6441567E6499A942056AE60569EFB"/>
-        <w:category>
-          <w:name w:val="General"/>
-          <w:gallery w:val="placeholder"/>
-        </w:category>
-        <w:types>
-          <w:type w:val="bbPlcHdr"/>
-        </w:types>
-        <w:behaviors>
-          <w:behavior w:val="content"/>
-        </w:behaviors>
-        <w:guid w:val="{DD1C2075-DCB1-4704-9DDC-626947A59631}"/>
-      </w:docPartPr>
-      <w:docPartBody>
-        <w:p>
-          <w:pPr>
-            <w:pStyle w:val="C9A6441567E6499A942056AE60569EFB"/>
-          </w:pPr>
-          <w:r>
-            <w:rPr>
-              <w:rStyle w:val="Textodelmarcadordeposicin"/>
-              <w:lang w:bidi="es-ES"/>
-            </w:rPr>
-            <w:t>[campo o área del logro]</w:t>
-          </w:r>
-        </w:p>
-      </w:docPartBody>
-    </w:docPart>
-    <w:docPart>
-      <w:docPartPr>
-        <w:name w:val="9B1F19800B144DEF9CCDA1B496EF2CFE"/>
-        <w:category>
-          <w:name w:val="General"/>
-          <w:gallery w:val="placeholder"/>
-        </w:category>
-        <w:types>
-          <w:type w:val="bbPlcHdr"/>
-        </w:types>
-        <w:behaviors>
-          <w:behavior w:val="content"/>
-        </w:behaviors>
-        <w:guid w:val="{1FDD767F-2AC9-4E2B-803B-9F5DC933A34D}"/>
-      </w:docPartPr>
-      <w:docPartBody>
-        <w:p>
-          <w:pPr>
-            <w:pStyle w:val="9B1F19800B144DEF9CCDA1B496EF2CFE"/>
-          </w:pPr>
-          <w:r>
-            <w:rPr>
-              <w:rStyle w:val="Textodelmarcadordeposicin"/>
-              <w:color w:val="404040" w:themeColor="text1" w:themeTint="BF"/>
-              <w:lang w:bidi="es-ES"/>
-            </w:rPr>
-            <w:t>[campo o área del logro]</w:t>
-          </w:r>
-        </w:p>
-      </w:docPartBody>
-    </w:docPart>
-    <w:docPart>
-      <w:docPartPr>
-        <w:name w:val="B094F6F317D4476AA1E5302E989E4197"/>
-        <w:category>
-          <w:name w:val="General"/>
-          <w:gallery w:val="placeholder"/>
-        </w:category>
-        <w:types>
-          <w:type w:val="bbPlcHdr"/>
-        </w:types>
-        <w:behaviors>
-          <w:behavior w:val="content"/>
-        </w:behaviors>
-        <w:guid w:val="{BF162030-BA68-495B-9E7B-457C0AB6FB8F}"/>
-      </w:docPartPr>
-      <w:docPartBody>
-        <w:p>
-          <w:pPr>
-            <w:pStyle w:val="B094F6F317D4476AA1E5302E989E4197"/>
-          </w:pPr>
-          <w:r>
-            <w:rPr>
-              <w:lang w:bidi="es-ES"/>
-            </w:rPr>
-            <w:t>[Logro]</w:t>
-          </w:r>
-        </w:p>
-      </w:docPartBody>
-    </w:docPart>
-    <w:docPart>
-      <w:docPartPr>
         <w:name w:val="B59D99BBA0694D70A1456388EAFB43EE"/>
         <w:category>
           <w:name w:val="General"/>
@@ -4556,13 +7774,7 @@
             <w:rPr>
               <w:lang w:bidi="es-ES"/>
             </w:rPr>
-            <w:t xml:space="preserve">[Aptitudes profesionales o </w:t>
-          </w:r>
-          <w:r>
-            <w:rPr>
-              <w:lang w:bidi="es-ES"/>
-            </w:rPr>
-            <w:t>técnicas]</w:t>
+            <w:t>[Aptitudes profesionales o técnicas]</w:t>
           </w:r>
         </w:p>
       </w:docPartBody>
@@ -4592,14 +7804,7 @@
               <w:rStyle w:val="Textodelmarcadordeposicin"/>
               <w:lang w:bidi="es-ES"/>
             </w:rPr>
-            <w:t>Escriba</w:t>
-          </w:r>
-          <w:r>
-            <w:rPr>
-              <w:rStyle w:val="Textodelmarcadordeposicin"/>
-              <w:lang w:bidi="es-ES"/>
-            </w:rPr>
-            <w:t xml:space="preserve"> cualquier contenido que desee repetir, incluidos otros controles de contenido. También puede insertar este control alrededor de las filas de una tabla para repetir partes de la misma.</w:t>
+            <w:t>Escriba cualquier contenido que desee repetir, incluidos otros controles de contenido. También puede insertar este control alrededor de las filas de una tabla para repetir partes de la misma.</w:t>
           </w:r>
         </w:p>
       </w:docPartBody>
@@ -4715,13 +7920,7 @@
             <w:rPr>
               <w:lang w:bidi="es-ES"/>
             </w:rPr>
-            <w:t>Aquí puede incluir su GPA y un resumen de su t</w:t>
-          </w:r>
-          <w:r>
-            <w:rPr>
-              <w:lang w:bidi="es-ES"/>
-            </w:rPr>
-            <w:t>rabajo de clase relevante, sus premios y sus condecoraciones.</w:t>
+            <w:t>Aquí puede incluir su GPA y un resumen de su trabajo de clase relevante, sus premios y sus condecoraciones.</w:t>
           </w:r>
         </w:p>
       </w:docPartBody>
@@ -4854,6 +8053,20 @@
     <w:pitch w:val="variable"/>
     <w:sig w:usb0="E4002EFF" w:usb1="C000247B" w:usb2="00000009" w:usb3="00000000" w:csb0="000001FF" w:csb1="00000000"/>
   </w:font>
+  <w:font w:name="Code39AzaleaNarrow1">
+    <w:panose1 w:val="00000400000000000000"/>
+    <w:charset w:val="00"/>
+    <w:family w:val="auto"/>
+    <w:pitch w:val="fixed"/>
+    <w:sig w:usb0="00000003" w:usb1="00000000" w:usb2="00000000" w:usb3="00000000" w:csb0="00000001" w:csb1="00000000"/>
+  </w:font>
+  <w:font w:name="Consolas">
+    <w:panose1 w:val="020B0609020204030204"/>
+    <w:charset w:val="00"/>
+    <w:family w:val="modern"/>
+    <w:pitch w:val="fixed"/>
+    <w:sig w:usb0="E00006FF" w:usb1="0000FCFF" w:usb2="00000001" w:usb3="00000000" w:csb0="0000019F" w:csb1="00000000"/>
+  </w:font>
   <w:font w:name="Calibri Light">
     <w:panose1 w:val="020F0302020204030204"/>
     <w:charset w:val="00"/>
@@ -4881,6 +8094,9 @@
   </w:compat>
   <w:rsids>
     <w:rsidRoot w:val="00DB277E"/>
+    <w:rsid w:val="00513E5C"/>
+    <w:rsid w:val="00956E0D"/>
+    <w:rsid w:val="00C020E9"/>
     <w:rsid w:val="00DB277E"/>
   </w:rsids>
   <m:mathPr>
@@ -5330,18 +8546,6 @@
     <w:semiHidden/>
     <w:unhideWhenUsed/>
   </w:style>
-  <w:style w:type="paragraph" w:customStyle="1" w:styleId="AAF702BA8DF84F95984114432EFF6411">
-    <w:name w:val="AAF702BA8DF84F95984114432EFF6411"/>
-  </w:style>
-  <w:style w:type="paragraph" w:customStyle="1" w:styleId="885D2F7FFE304DA2812535A81AC5D05F">
-    <w:name w:val="885D2F7FFE304DA2812535A81AC5D05F"/>
-  </w:style>
-  <w:style w:type="paragraph" w:customStyle="1" w:styleId="37363BAB152D4901B11BA2942DE3555E">
-    <w:name w:val="37363BAB152D4901B11BA2942DE3555E"/>
-  </w:style>
-  <w:style w:type="paragraph" w:customStyle="1" w:styleId="E799A75A150C4C3D859F74E591BA1CC1">
-    <w:name w:val="E799A75A150C4C3D859F74E591BA1CC1"/>
-  </w:style>
   <w:style w:type="character" w:styleId="nfasis">
     <w:name w:val="Emphasis"/>
     <w:basedOn w:val="Fuentedeprrafopredeter"/>
@@ -5350,9 +8554,6 @@
     <w:rPr>
       <w:color w:val="4472C4" w:themeColor="accent1"/>
     </w:rPr>
-  </w:style>
-  <w:style w:type="paragraph" w:customStyle="1" w:styleId="46234E3422E941B9AD605D13F4E55C6B">
-    <w:name w:val="46234E3422E941B9AD605D13F4E55C6B"/>
   </w:style>
   <w:style w:type="character" w:styleId="Textodelmarcadordeposicin">
     <w:name w:val="Placeholder Text"/>
@@ -5365,18 +8566,6 @@
   </w:style>
   <w:style w:type="paragraph" w:customStyle="1" w:styleId="EF54CFAF2CAF4100AA1A07CCB2A0D35C">
     <w:name w:val="EF54CFAF2CAF4100AA1A07CCB2A0D35C"/>
-  </w:style>
-  <w:style w:type="paragraph" w:customStyle="1" w:styleId="27AADB71AD1648DAB6779C13FC72E014">
-    <w:name w:val="27AADB71AD1648DAB6779C13FC72E014"/>
-  </w:style>
-  <w:style w:type="paragraph" w:customStyle="1" w:styleId="C9A6441567E6499A942056AE60569EFB">
-    <w:name w:val="C9A6441567E6499A942056AE60569EFB"/>
-  </w:style>
-  <w:style w:type="paragraph" w:customStyle="1" w:styleId="9B1F19800B144DEF9CCDA1B496EF2CFE">
-    <w:name w:val="9B1F19800B144DEF9CCDA1B496EF2CFE"/>
-  </w:style>
-  <w:style w:type="paragraph" w:customStyle="1" w:styleId="B094F6F317D4476AA1E5302E989E4197">
-    <w:name w:val="B094F6F317D4476AA1E5302E989E4197"/>
   </w:style>
   <w:style w:type="paragraph" w:customStyle="1" w:styleId="B59D99BBA0694D70A1456388EAFB43EE">
     <w:name w:val="B59D99BBA0694D70A1456388EAFB43EE"/>
@@ -5712,6 +8901,19 @@
 </file>
 
 <file path=customXml/item2.xml><?xml version="1.0" encoding="utf-8"?>
+<?mso-contentType ?>
+<FormTemplates xmlns="http://schemas.microsoft.com/sharepoint/v3/contenttype/forms">
+  <Display>DocumentLibraryForm</Display>
+  <Edit>AssetEditForm</Edit>
+  <New>DocumentLibraryForm</New>
+</FormTemplates>
+</file>
+
+<file path=customXml/item3.xml><?xml version="1.0" encoding="utf-8"?>
+<b:Sources xmlns:b="http://schemas.openxmlformats.org/officeDocument/2006/bibliography" xmlns="http://schemas.openxmlformats.org/officeDocument/2006/bibliography" SelectedStyle="\APASixthEditionOfficeOnline.xsl" StyleName="APA" Version="6"/>
+</file>
+
+<file path=customXml/item4.xml><?xml version="1.0" encoding="utf-8"?>
 <p:properties xmlns:p="http://schemas.microsoft.com/office/2006/metadata/properties" xmlns:xsi="http://www.w3.org/2001/XMLSchema-instance" xmlns:pc="http://schemas.microsoft.com/office/infopath/2007/PartnerControls">
   <documentManagement>
     <APDescription xmlns="4873beb7-5857-4685-be1f-d57550cc96cc" xsi:nil="true"/>
@@ -5837,7 +9039,7 @@
 </p:properties>
 </file>
 
-<file path=customXml/item3.xml><?xml version="1.0" encoding="utf-8"?>
+<file path=customXml/item5.xml><?xml version="1.0" encoding="utf-8"?>
 <ct:contentTypeSchema xmlns:ct="http://schemas.microsoft.com/office/2006/metadata/contentType" xmlns:ma="http://schemas.microsoft.com/office/2006/metadata/properties/metaAttributes" ct:_="" ma:_="" ma:contentTypeName="TemplateFile" ma:contentTypeID="0x0101006EDDDB5EE6D98C44930B742096920B300400F5B6D36B3EF94B4E9A635CDF2A18F5B8" ma:contentTypeVersion="72" ma:contentTypeDescription="Create a new document." ma:contentTypeScope="" ma:versionID="a23e56308344d904b51738559c3d67c9">
   <xsd:schema xmlns:xsd="http://www.w3.org/2001/XMLSchema" xmlns:xs="http://www.w3.org/2001/XMLSchema" xmlns:p="http://schemas.microsoft.com/office/2006/metadata/properties" xmlns:ns2="4873beb7-5857-4685-be1f-d57550cc96cc" targetNamespace="http://schemas.microsoft.com/office/2006/metadata/properties" ma:root="true" ma:fieldsID="cd0908cc4600e77bf5da051303e00c8d" ns2:_="">
     <xsd:import namespace="4873beb7-5857-4685-be1f-d57550cc96cc"/>
@@ -6877,19 +10079,6 @@
 </ct:contentTypeSchema>
 </file>
 
-<file path=customXml/item4.xml><?xml version="1.0" encoding="utf-8"?>
-<?mso-contentType ?>
-<FormTemplates xmlns="http://schemas.microsoft.com/sharepoint/v3/contenttype/forms">
-  <Display>DocumentLibraryForm</Display>
-  <Edit>AssetEditForm</Edit>
-  <New>DocumentLibraryForm</New>
-</FormTemplates>
-</file>
-
-<file path=customXml/item5.xml><?xml version="1.0" encoding="utf-8"?>
-<b:Sources xmlns:b="http://schemas.openxmlformats.org/officeDocument/2006/bibliography" xmlns="http://schemas.openxmlformats.org/officeDocument/2006/bibliography" SelectedStyle="\APASixthEditionOfficeOnline.xsl" StyleName="APA" Version="6"/>
-</file>
-
 <file path=customXml/itemProps1.xml><?xml version="1.0" encoding="utf-8"?>
 <ds:datastoreItem xmlns:ds="http://schemas.openxmlformats.org/officeDocument/2006/customXml" ds:itemID="{55AF091B-3C7A-41E3-B477-F2FDAA23CFDA}">
   <ds:schemaRefs>
@@ -6899,6 +10088,22 @@
 </file>
 
 <file path=customXml/itemProps2.xml><?xml version="1.0" encoding="utf-8"?>
+<ds:datastoreItem xmlns:ds="http://schemas.openxmlformats.org/officeDocument/2006/customXml" ds:itemID="{14F725E2-5EB5-4963-AD57-B1E2DB38ACD8}">
+  <ds:schemaRefs>
+    <ds:schemaRef ds:uri="http://schemas.microsoft.com/sharepoint/v3/contenttype/forms"/>
+  </ds:schemaRefs>
+</ds:datastoreItem>
+</file>
+
+<file path=customXml/itemProps3.xml><?xml version="1.0" encoding="utf-8"?>
+<ds:datastoreItem xmlns:ds="http://schemas.openxmlformats.org/officeDocument/2006/customXml" ds:itemID="{702DB1C8-9133-409F-950E-8B378806E4D6}">
+  <ds:schemaRefs>
+    <ds:schemaRef ds:uri="http://schemas.openxmlformats.org/officeDocument/2006/bibliography"/>
+  </ds:schemaRefs>
+</ds:datastoreItem>
+</file>
+
+<file path=customXml/itemProps4.xml><?xml version="1.0" encoding="utf-8"?>
 <ds:datastoreItem xmlns:ds="http://schemas.openxmlformats.org/officeDocument/2006/customXml" ds:itemID="{0B734656-281C-4DF1-98DD-1F77AD35F171}">
   <ds:schemaRefs>
     <ds:schemaRef ds:uri="http://schemas.microsoft.com/office/2006/metadata/properties"/>
@@ -6908,7 +10113,7 @@
 </ds:datastoreItem>
 </file>
 
-<file path=customXml/itemProps3.xml><?xml version="1.0" encoding="utf-8"?>
+<file path=customXml/itemProps5.xml><?xml version="1.0" encoding="utf-8"?>
 <ds:datastoreItem xmlns:ds="http://schemas.openxmlformats.org/officeDocument/2006/customXml" ds:itemID="{067452F0-D367-4558-8133-8E9768FD1CCC}">
   <ds:schemaRefs>
     <ds:schemaRef ds:uri="http://schemas.microsoft.com/office/2006/metadata/contentType"/>
@@ -6924,20 +10129,4 @@
     <ds:schemaRef ds:uri="http://schemas.microsoft.com/internal/obd"/>
   </ds:schemaRefs>
 </ds:datastoreItem>
-</file>
-
-<file path=customXml/itemProps4.xml><?xml version="1.0" encoding="utf-8"?>
-<ds:datastoreItem xmlns:ds="http://schemas.openxmlformats.org/officeDocument/2006/customXml" ds:itemID="{14F725E2-5EB5-4963-AD57-B1E2DB38ACD8}">
-  <ds:schemaRefs>
-    <ds:schemaRef ds:uri="http://schemas.microsoft.com/sharepoint/v3/contenttype/forms"/>
-  </ds:schemaRefs>
-</ds:datastoreItem>
-</file>
-
-<file path=customXml/itemProps5.xml><?xml version="1.0" encoding="utf-8"?>
-<ds:datastoreItem xmlns:ds="http://schemas.openxmlformats.org/officeDocument/2006/customXml" ds:itemID="{702DB1C8-9133-409F-950E-8B378806E4D6}">
-  <ds:schemaRefs>
-    <ds:schemaRef ds:uri="http://schemas.openxmlformats.org/officeDocument/2006/bibliography"/>
-  </ds:schemaRefs>
-</ds:datastoreItem>
 </file>